--- a/User Guide/3 - Course/1 - Membuat Course.docx
+++ b/User Guide/3 - Course/1 - Membuat Course.docx
@@ -59,7 +59,13 @@
         </w:rPr>
       </w:pPr>
       <w:r>
-        <w:t>Course adalah pelajaran atau pelatihan dimana user atau student dapat mempelajari materi-materi yang sudah disediakan. Di dalam moodle, course tergabung dalam sebuah course</w:t>
+        <w:rPr>
+          <w:lang w:val="sv-SE"/>
+        </w:rPr>
+        <w:t xml:space="preserve">Course adalah pelajaran atau pelatihan dimana user atau student dapat mempelajari materi-materi yang sudah disediakan. </w:t>
+      </w:r>
+      <w:r>
+        <w:t>Di dalam moodle, course tergabung dalam sebuah course</w:t>
       </w:r>
       <w:r>
         <w:t xml:space="preserve"> category (kategori course)</w:t>
@@ -197,7 +203,7 @@
         </w:tc>
         <w:tc>
           <w:tcPr>
-            <w:tcW w:w="2619" w:type="pct"/>
+            <w:tcW w:w="2618" w:type="pct"/>
             <w:tcBorders>
               <w:top w:val="dashSmallGap" w:sz="8" w:space="0" w:color="808080" w:themeColor="background1" w:themeShade="80"/>
               <w:bottom w:val="dashSmallGap" w:sz="8" w:space="0" w:color="808080" w:themeColor="background1" w:themeShade="80"/>
@@ -227,7 +233,7 @@
                           </pic:cNvPicPr>
                         </pic:nvPicPr>
                         <pic:blipFill>
-                          <a:blip r:embed="rId5">
+                          <a:blip r:embed="rId6">
                             <a:extLst>
                               <a:ext uri="{28A0092B-C50C-407E-A947-70E740481C1C}">
                                 <a14:useLocalDpi xmlns:a14="http://schemas.microsoft.com/office/drawing/2010/main" val="0"/>
@@ -271,11 +277,13 @@
               <w:jc w:val="center"/>
               <w:rPr>
                 <w:sz w:val="20"/>
-              </w:rPr>
-            </w:pPr>
-            <w:r>
-              <w:rPr>
-                <w:sz w:val="20"/>
+                <w:lang w:val="sv-SE"/>
+              </w:rPr>
+            </w:pPr>
+            <w:r>
+              <w:rPr>
+                <w:sz w:val="20"/>
+                <w:lang w:val="sv-SE"/>
               </w:rPr>
               <w:t>Menu Site Administration di sidebar</w:t>
             </w:r>
@@ -311,13 +319,22 @@
           </w:tcPr>
           <w:p>
             <w:r>
-              <w:t xml:space="preserve">Kemudian ke Menu Tab </w:t>
+              <w:t>Terdapat beberapa cara untuk menambah course.</w:t>
+            </w:r>
+            <w:r>
+              <w:t xml:space="preserve"> </w:t>
+            </w:r>
+            <w:r>
+              <w:t xml:space="preserve">Cara yang pertama adalah </w:t>
+            </w:r>
+            <w:r>
+              <w:t xml:space="preserve">ke Menu Tab </w:t>
             </w:r>
             <w:r>
               <w:rPr>
                 <w:b/>
               </w:rPr>
-              <w:t>Users</w:t>
+              <w:t>Courses</w:t>
             </w:r>
             <w:r>
               <w:t xml:space="preserve">, dan pilih item </w:t>
@@ -326,16 +343,36 @@
               <w:rPr>
                 <w:b/>
               </w:rPr>
-              <w:t>Cohorts</w:t>
+              <w:t>Manage courses and categories</w:t>
             </w:r>
             <w:r>
               <w:t>.</w:t>
             </w:r>
-          </w:p>
-        </w:tc>
-        <w:tc>
-          <w:tcPr>
-            <w:tcW w:w="2619" w:type="pct"/>
+            <w:r>
+              <w:t xml:space="preserve"> Atau yang kedua dengan cara pilih item </w:t>
+            </w:r>
+            <w:r>
+              <w:rPr>
+                <w:b/>
+                <w:bCs/>
+              </w:rPr>
+              <w:t>Add a</w:t>
+            </w:r>
+            <w:r>
+              <w:rPr>
+                <w:b/>
+                <w:bCs/>
+              </w:rPr>
+              <w:t xml:space="preserve"> category </w:t>
+            </w:r>
+            <w:r>
+              <w:t>untuk langsung diarahkan menuju halaman membuat kategori baru.</w:t>
+            </w:r>
+          </w:p>
+        </w:tc>
+        <w:tc>
+          <w:tcPr>
+            <w:tcW w:w="2618" w:type="pct"/>
             <w:tcBorders>
               <w:top w:val="dashSmallGap" w:sz="8" w:space="0" w:color="808080" w:themeColor="background1" w:themeShade="80"/>
               <w:bottom w:val="dashSmallGap" w:sz="8" w:space="0" w:color="808080" w:themeColor="background1" w:themeShade="80"/>
@@ -346,6 +383,50 @@
             <w:pPr>
               <w:jc w:val="center"/>
             </w:pPr>
+            <w:r>
+              <w:drawing>
+                <wp:inline distT="0" distB="0" distL="0" distR="0" wp14:anchorId="15ABFBD4" wp14:editId="586AF872">
+                  <wp:extent cx="3190722" cy="1260000"/>
+                  <wp:effectExtent l="57150" t="19050" r="48260" b="92710"/>
+                  <wp:docPr id="358902532" name="Picture 1"/>
+                  <wp:cNvGraphicFramePr>
+                    <a:graphicFrameLocks xmlns:a="http://schemas.openxmlformats.org/drawingml/2006/main" noChangeAspect="1"/>
+                  </wp:cNvGraphicFramePr>
+                  <a:graphic xmlns:a="http://schemas.openxmlformats.org/drawingml/2006/main">
+                    <a:graphicData uri="http://schemas.openxmlformats.org/drawingml/2006/picture">
+                      <pic:pic xmlns:pic="http://schemas.openxmlformats.org/drawingml/2006/picture">
+                        <pic:nvPicPr>
+                          <pic:cNvPr id="358902532" name=""/>
+                          <pic:cNvPicPr/>
+                        </pic:nvPicPr>
+                        <pic:blipFill>
+                          <a:blip r:embed="rId7"/>
+                          <a:stretch>
+                            <a:fillRect/>
+                          </a:stretch>
+                        </pic:blipFill>
+                        <pic:spPr>
+                          <a:xfrm>
+                            <a:off x="0" y="0"/>
+                            <a:ext cx="3190722" cy="1260000"/>
+                          </a:xfrm>
+                          <a:prstGeom prst="rect">
+                            <a:avLst/>
+                          </a:prstGeom>
+                          <a:effectLst>
+                            <a:outerShdw blurRad="50800" dist="38100" dir="5400000" algn="t" rotWithShape="0">
+                              <a:prstClr val="black">
+                                <a:alpha val="40000"/>
+                              </a:prstClr>
+                            </a:outerShdw>
+                          </a:effectLst>
+                        </pic:spPr>
+                      </pic:pic>
+                    </a:graphicData>
+                  </a:graphic>
+                </wp:inline>
+              </w:drawing>
+            </w:r>
           </w:p>
           <w:p>
             <w:pPr>
@@ -358,19 +439,116 @@
               <w:rPr>
                 <w:sz w:val="20"/>
               </w:rPr>
-              <w:t xml:space="preserve">Pilih menu tab Users kemudian </w:t>
-            </w:r>
-            <w:r>
-              <w:rPr>
-                <w:sz w:val="20"/>
-              </w:rPr>
-              <w:t>pilih Cohorts</w:t>
+              <w:t xml:space="preserve">Pilih menu tab </w:t>
+            </w:r>
+            <w:r>
+              <w:rPr>
+                <w:sz w:val="20"/>
+              </w:rPr>
+              <w:t>Courses</w:t>
+            </w:r>
+            <w:r>
+              <w:rPr>
+                <w:sz w:val="20"/>
+              </w:rPr>
+              <w:t xml:space="preserve"> kemudian </w:t>
+            </w:r>
+            <w:r>
+              <w:rPr>
+                <w:sz w:val="20"/>
+              </w:rPr>
+              <w:t xml:space="preserve">pilih </w:t>
+            </w:r>
+            <w:r>
+              <w:rPr>
+                <w:sz w:val="20"/>
+              </w:rPr>
+              <w:t>Manage courses and categories</w:t>
             </w:r>
             <w:r>
               <w:rPr>
                 <w:sz w:val="20"/>
               </w:rPr>
               <w:t>.</w:t>
+            </w:r>
+          </w:p>
+          <w:p>
+            <w:pPr>
+              <w:jc w:val="center"/>
+              <w:rPr>
+                <w:sz w:val="20"/>
+              </w:rPr>
+            </w:pPr>
+          </w:p>
+          <w:p>
+            <w:pPr>
+              <w:jc w:val="center"/>
+              <w:rPr>
+                <w:sz w:val="20"/>
+              </w:rPr>
+            </w:pPr>
+            <w:r>
+              <w:rPr>
+                <w:sz w:val="20"/>
+              </w:rPr>
+              <w:drawing>
+                <wp:inline distT="0" distB="0" distL="0" distR="0" wp14:anchorId="159A469C" wp14:editId="67C3E567">
+                  <wp:extent cx="2580831" cy="1440000"/>
+                  <wp:effectExtent l="0" t="0" r="0" b="8255"/>
+                  <wp:docPr id="1032982471" name="Picture 1"/>
+                  <wp:cNvGraphicFramePr>
+                    <a:graphicFrameLocks xmlns:a="http://schemas.openxmlformats.org/drawingml/2006/main" noChangeAspect="1"/>
+                  </wp:cNvGraphicFramePr>
+                  <a:graphic xmlns:a="http://schemas.openxmlformats.org/drawingml/2006/main">
+                    <a:graphicData uri="http://schemas.openxmlformats.org/drawingml/2006/picture">
+                      <pic:pic xmlns:pic="http://schemas.openxmlformats.org/drawingml/2006/picture">
+                        <pic:nvPicPr>
+                          <pic:cNvPr id="1032982471" name=""/>
+                          <pic:cNvPicPr/>
+                        </pic:nvPicPr>
+                        <pic:blipFill>
+                          <a:blip r:embed="rId8"/>
+                          <a:stretch>
+                            <a:fillRect/>
+                          </a:stretch>
+                        </pic:blipFill>
+                        <pic:spPr>
+                          <a:xfrm>
+                            <a:off x="0" y="0"/>
+                            <a:ext cx="2580831" cy="1440000"/>
+                          </a:xfrm>
+                          <a:prstGeom prst="rect">
+                            <a:avLst/>
+                          </a:prstGeom>
+                        </pic:spPr>
+                      </pic:pic>
+                    </a:graphicData>
+                  </a:graphic>
+                </wp:inline>
+              </w:drawing>
+            </w:r>
+          </w:p>
+          <w:p>
+            <w:pPr>
+              <w:jc w:val="center"/>
+              <w:rPr>
+                <w:sz w:val="20"/>
+                <w:lang w:val="sv-SE"/>
+              </w:rPr>
+            </w:pPr>
+            <w:r>
+              <w:rPr>
+                <w:sz w:val="20"/>
+                <w:lang w:val="sv-SE"/>
+              </w:rPr>
+              <w:t>Atau bisa juga dengan memilih Add a c</w:t>
+            </w:r>
+            <w:r>
+              <w:rPr>
+                <w:sz w:val="20"/>
+                <w:lang w:val="sv-SE"/>
+              </w:rPr>
+              <w:t>ategory</w:t>
             </w:r>
           </w:p>
         </w:tc>
@@ -407,13 +585,59 @@
           </w:tcPr>
           <w:p>
             <w:r>
-              <w:t>Setelah itu akan tampil semua data cohort. Pada dasarnya cohort memiliki ruang lingkup atau context. Jika cohort memiliki context system maka cohort tersedia secara global dan dapat dipanggil di course mana saja.</w:t>
-            </w:r>
-          </w:p>
-        </w:tc>
-        <w:tc>
-          <w:tcPr>
-            <w:tcW w:w="2619" w:type="pct"/>
+              <w:rPr>
+                <w:lang w:val="sv-SE"/>
+              </w:rPr>
+              <w:t>Setelah itu akan tampil semua</w:t>
+            </w:r>
+            <w:r>
+              <w:rPr>
+                <w:lang w:val="sv-SE"/>
+              </w:rPr>
+              <w:t xml:space="preserve"> kategori</w:t>
+            </w:r>
+            <w:r>
+              <w:rPr>
+                <w:lang w:val="sv-SE"/>
+              </w:rPr>
+              <w:t xml:space="preserve"> </w:t>
+            </w:r>
+            <w:r>
+              <w:rPr>
+                <w:lang w:val="sv-SE"/>
+              </w:rPr>
+              <w:t>be</w:t>
+            </w:r>
+            <w:r>
+              <w:rPr>
+                <w:lang w:val="sv-SE"/>
+              </w:rPr>
+              <w:t>serta course yang termasuk dalam kategori tersebut</w:t>
+            </w:r>
+            <w:r>
+              <w:rPr>
+                <w:lang w:val="sv-SE"/>
+              </w:rPr>
+              <w:t xml:space="preserve">. </w:t>
+            </w:r>
+            <w:r>
+              <w:t xml:space="preserve">Untuk menambah kategori baru, tekan tombol </w:t>
+            </w:r>
+            <w:r>
+              <w:rPr>
+                <w:b/>
+                <w:bCs/>
+              </w:rPr>
+              <w:t>Create new category</w:t>
+            </w:r>
+            <w:r>
+              <w:t>.</w:t>
+            </w:r>
+          </w:p>
+        </w:tc>
+        <w:tc>
+          <w:tcPr>
+            <w:tcW w:w="2618" w:type="pct"/>
             <w:tcBorders>
               <w:top w:val="dashSmallGap" w:sz="8" w:space="0" w:color="808080" w:themeColor="background1" w:themeShade="80"/>
               <w:bottom w:val="dashSmallGap" w:sz="8" w:space="0" w:color="808080" w:themeColor="background1" w:themeShade="80"/>
@@ -424,6 +648,50 @@
             <w:pPr>
               <w:jc w:val="center"/>
             </w:pPr>
+            <w:r>
+              <w:drawing>
+                <wp:inline distT="0" distB="0" distL="0" distR="0" wp14:anchorId="043D0FCD" wp14:editId="61608213">
+                  <wp:extent cx="2653043" cy="1260000"/>
+                  <wp:effectExtent l="57150" t="19050" r="52070" b="92710"/>
+                  <wp:docPr id="2024054345" name="Picture 1"/>
+                  <wp:cNvGraphicFramePr>
+                    <a:graphicFrameLocks xmlns:a="http://schemas.openxmlformats.org/drawingml/2006/main" noChangeAspect="1"/>
+                  </wp:cNvGraphicFramePr>
+                  <a:graphic xmlns:a="http://schemas.openxmlformats.org/drawingml/2006/main">
+                    <a:graphicData uri="http://schemas.openxmlformats.org/drawingml/2006/picture">
+                      <pic:pic xmlns:pic="http://schemas.openxmlformats.org/drawingml/2006/picture">
+                        <pic:nvPicPr>
+                          <pic:cNvPr id="2024054345" name=""/>
+                          <pic:cNvPicPr/>
+                        </pic:nvPicPr>
+                        <pic:blipFill>
+                          <a:blip r:embed="rId9"/>
+                          <a:stretch>
+                            <a:fillRect/>
+                          </a:stretch>
+                        </pic:blipFill>
+                        <pic:spPr>
+                          <a:xfrm>
+                            <a:off x="0" y="0"/>
+                            <a:ext cx="2653043" cy="1260000"/>
+                          </a:xfrm>
+                          <a:prstGeom prst="rect">
+                            <a:avLst/>
+                          </a:prstGeom>
+                          <a:effectLst>
+                            <a:outerShdw blurRad="50800" dist="38100" dir="5400000" algn="t" rotWithShape="0">
+                              <a:prstClr val="black">
+                                <a:alpha val="40000"/>
+                              </a:prstClr>
+                            </a:outerShdw>
+                          </a:effectLst>
+                        </pic:spPr>
+                      </pic:pic>
+                    </a:graphicData>
+                  </a:graphic>
+                </wp:inline>
+              </w:drawing>
+            </w:r>
           </w:p>
           <w:p>
             <w:pPr>
@@ -436,19 +704,7 @@
               <w:rPr>
                 <w:sz w:val="20"/>
               </w:rPr>
-              <w:t>Tampilan</w:t>
-            </w:r>
-            <w:r>
-              <w:rPr>
-                <w:sz w:val="20"/>
-              </w:rPr>
-              <w:t xml:space="preserve"> list cohort</w:t>
-            </w:r>
-            <w:r>
-              <w:rPr>
-                <w:sz w:val="20"/>
-              </w:rPr>
-              <w:t xml:space="preserve"> yang punya context system</w:t>
+              <w:t>Pada bagian Course Categories, tekan tombol create new category untuk membuat kategori baru.</w:t>
             </w:r>
           </w:p>
         </w:tc>
@@ -468,6 +724,7 @@
               <w:jc w:val="right"/>
             </w:pPr>
             <w:r>
+              <w:lastRenderedPageBreak/>
               <w:t>4</w:t>
             </w:r>
             <w:r>
@@ -484,83 +741,22 @@
             </w:tcBorders>
           </w:tcPr>
           <w:p>
-            <w:r>
-              <w:t xml:space="preserve">Untuk menambahkan cohort, pilih menu </w:t>
-            </w:r>
-            <w:r>
-              <w:rPr>
-                <w:b/>
-              </w:rPr>
-              <w:t>add new cohort</w:t>
-            </w:r>
-            <w:r>
-              <w:t>.</w:t>
-            </w:r>
-          </w:p>
-        </w:tc>
-        <w:tc>
-          <w:tcPr>
-            <w:tcW w:w="2619" w:type="pct"/>
-            <w:tcBorders>
-              <w:top w:val="dashSmallGap" w:sz="8" w:space="0" w:color="808080" w:themeColor="background1" w:themeShade="80"/>
-              <w:bottom w:val="dashSmallGap" w:sz="8" w:space="0" w:color="808080" w:themeColor="background1" w:themeShade="80"/>
-              <w:right w:val="dashSmallGap" w:sz="8" w:space="0" w:color="808080" w:themeColor="background1" w:themeShade="80"/>
-            </w:tcBorders>
-          </w:tcPr>
-          <w:p>
-            <w:pPr>
-              <w:jc w:val="center"/>
-            </w:pPr>
-          </w:p>
-          <w:p>
-            <w:pPr>
-              <w:jc w:val="center"/>
-              <w:rPr>
-                <w:sz w:val="20"/>
-              </w:rPr>
-            </w:pPr>
-            <w:r>
-              <w:rPr>
-                <w:sz w:val="20"/>
-              </w:rPr>
-              <w:t>Tekan tombol add new cohort untuk menambahkan cohort baru</w:t>
-            </w:r>
-          </w:p>
-        </w:tc>
-      </w:tr>
-      <w:tr>
-        <w:tc>
-          <w:tcPr>
-            <w:tcW w:w="184" w:type="pct"/>
-            <w:tcBorders>
-              <w:top w:val="dashSmallGap" w:sz="8" w:space="0" w:color="808080" w:themeColor="background1" w:themeShade="80"/>
-              <w:left w:val="dashSmallGap" w:sz="8" w:space="0" w:color="808080" w:themeColor="background1" w:themeShade="80"/>
-              <w:bottom w:val="dashSmallGap" w:sz="8" w:space="0" w:color="808080" w:themeColor="background1" w:themeShade="80"/>
-            </w:tcBorders>
-          </w:tcPr>
-          <w:p>
-            <w:pPr>
-              <w:jc w:val="right"/>
-            </w:pPr>
-            <w:r>
-              <w:t>5</w:t>
-            </w:r>
-            <w:r>
-              <w:t>.</w:t>
-            </w:r>
-          </w:p>
-        </w:tc>
-        <w:tc>
-          <w:tcPr>
-            <w:tcW w:w="2198" w:type="pct"/>
-            <w:tcBorders>
-              <w:top w:val="dashSmallGap" w:sz="8" w:space="0" w:color="808080" w:themeColor="background1" w:themeShade="80"/>
-              <w:bottom w:val="dashSmallGap" w:sz="8" w:space="0" w:color="808080" w:themeColor="background1" w:themeShade="80"/>
-            </w:tcBorders>
-          </w:tcPr>
-          <w:p>
-            <w:r>
-              <w:t>Akan ada form untuk menambah cohort baru. Perlu diperhatikan dalam mengisi kolom:</w:t>
+            <w:pPr>
+              <w:rPr>
+                <w:lang w:val="sv-SE"/>
+              </w:rPr>
+            </w:pPr>
+            <w:r>
+              <w:rPr>
+                <w:lang w:val="sv-SE"/>
+              </w:rPr>
+              <w:t>Selanjutnya kita akan diarahkan pada form tambah kategori.</w:t>
+            </w:r>
+            <w:r>
+              <w:rPr>
+                <w:lang w:val="sv-SE"/>
+              </w:rPr>
+              <w:t xml:space="preserve"> Adapun yang perlu diperhatikan dalam mengisi data kategori yaitu</w:t>
             </w:r>
           </w:p>
           <w:p>
@@ -568,17 +764,31 @@
               <w:pStyle w:val="ListParagraph"/>
               <w:numPr>
                 <w:ilvl w:val="0"/>
-                <w:numId w:val="11"/>
+                <w:numId w:val="13"/>
               </w:numPr>
+              <w:rPr>
+                <w:lang w:val="sv-SE"/>
+              </w:rPr>
             </w:pPr>
             <w:r>
               <w:rPr>
                 <w:b/>
-              </w:rPr>
-              <w:t>Name</w:t>
-            </w:r>
-            <w:r>
-              <w:t>, adalah nama cohort.</w:t>
+                <w:bCs/>
+                <w:lang w:val="sv-SE"/>
+              </w:rPr>
+              <w:t>Parent Category</w:t>
+            </w:r>
+            <w:r>
+              <w:rPr>
+                <w:lang w:val="sv-SE"/>
+              </w:rPr>
+              <w:t xml:space="preserve">, apabila ingin menaruh </w:t>
+            </w:r>
+            <w:r>
+              <w:rPr>
+                <w:lang w:val="sv-SE"/>
+              </w:rPr>
+              <w:t>kategori yang akan dibuat sebagai child suatu kategori. Apabila tidak menjadi child kategori manapun, pilih Top sebagai parent.</w:t>
             </w:r>
           </w:p>
           <w:p>
@@ -586,17 +796,31 @@
               <w:pStyle w:val="ListParagraph"/>
               <w:numPr>
                 <w:ilvl w:val="0"/>
-                <w:numId w:val="11"/>
+                <w:numId w:val="13"/>
               </w:numPr>
+              <w:rPr>
+                <w:lang w:val="sv-SE"/>
+              </w:rPr>
             </w:pPr>
             <w:r>
               <w:rPr>
                 <w:b/>
-              </w:rPr>
-              <w:t>Context</w:t>
-            </w:r>
-            <w:r>
-              <w:t>, adalah context atau ruang lingkup dimana cohort itu dapat diakses.</w:t>
+                <w:bCs/>
+                <w:lang w:val="sv-SE"/>
+              </w:rPr>
+              <w:t>Category Name</w:t>
+            </w:r>
+            <w:r>
+              <w:rPr>
+                <w:lang w:val="sv-SE"/>
+              </w:rPr>
+              <w:t>, nama kategori yang akan dit</w:t>
+            </w:r>
+            <w:r>
+              <w:rPr>
+                <w:lang w:val="sv-SE"/>
+              </w:rPr>
+              <w:t>ampilkan di web kita.</w:t>
             </w:r>
           </w:p>
           <w:p>
@@ -604,17 +828,43 @@
               <w:pStyle w:val="ListParagraph"/>
               <w:numPr>
                 <w:ilvl w:val="0"/>
-                <w:numId w:val="11"/>
+                <w:numId w:val="13"/>
               </w:numPr>
+              <w:rPr>
+                <w:lang w:val="sv-SE"/>
+              </w:rPr>
             </w:pPr>
             <w:r>
               <w:rPr>
                 <w:b/>
-              </w:rPr>
-              <w:t>Cohort ID</w:t>
-            </w:r>
-            <w:r>
-              <w:t>, adalah ID dari cohort yangmana bisa dipakai sebagai referensi untuk menambahkan user secara batch.</w:t>
+                <w:bCs/>
+                <w:lang w:val="sv-SE"/>
+              </w:rPr>
+              <w:t>Categoy ID number</w:t>
+            </w:r>
+            <w:r>
+              <w:rPr>
+                <w:lang w:val="sv-SE"/>
+              </w:rPr>
+              <w:t>, id untuk referensi yang akan dig</w:t>
+            </w:r>
+            <w:r>
+              <w:rPr>
+                <w:lang w:val="sv-SE"/>
+              </w:rPr>
+              <w:t xml:space="preserve">unakan di tempat lain. </w:t>
+            </w:r>
+            <w:r>
+              <w:rPr>
+                <w:lang w:val="sv-SE"/>
+              </w:rPr>
+              <w:t>Misal kita akan membuat course dengan cara upload excel dan akan memasukkan ke dalam ka</w:t>
+            </w:r>
+            <w:r>
+              <w:rPr>
+                <w:lang w:val="sv-SE"/>
+              </w:rPr>
+              <w:t>tegori ini, maka bisa dipanggil dengan ID ini.</w:t>
             </w:r>
           </w:p>
           <w:p>
@@ -622,23 +872,31 @@
               <w:pStyle w:val="ListParagraph"/>
               <w:numPr>
                 <w:ilvl w:val="0"/>
-                <w:numId w:val="11"/>
+                <w:numId w:val="13"/>
               </w:numPr>
+              <w:rPr>
+                <w:lang w:val="sv-SE"/>
+              </w:rPr>
             </w:pPr>
             <w:r>
               <w:rPr>
                 <w:b/>
-              </w:rPr>
-              <w:t>Description</w:t>
-            </w:r>
-            <w:r>
-              <w:t>, yaitu penjelasan mengenai cohort tersebut.</w:t>
-            </w:r>
-          </w:p>
-        </w:tc>
-        <w:tc>
-          <w:tcPr>
-            <w:tcW w:w="2619" w:type="pct"/>
+                <w:bCs/>
+                <w:lang w:val="sv-SE"/>
+              </w:rPr>
+              <w:t>Deskripsi</w:t>
+            </w:r>
+            <w:r>
+              <w:rPr>
+                <w:lang w:val="sv-SE"/>
+              </w:rPr>
+              <w:t>, untuk penjelasan dari course tersebut.</w:t>
+            </w:r>
+          </w:p>
+        </w:tc>
+        <w:tc>
+          <w:tcPr>
+            <w:tcW w:w="2618" w:type="pct"/>
             <w:tcBorders>
               <w:top w:val="dashSmallGap" w:sz="8" w:space="0" w:color="808080" w:themeColor="background1" w:themeShade="80"/>
               <w:bottom w:val="dashSmallGap" w:sz="8" w:space="0" w:color="808080" w:themeColor="background1" w:themeShade="80"/>
@@ -649,6 +907,50 @@
             <w:pPr>
               <w:jc w:val="center"/>
             </w:pPr>
+            <w:r>
+              <w:drawing>
+                <wp:inline distT="0" distB="0" distL="0" distR="0" wp14:anchorId="51796716" wp14:editId="2C5698F4">
+                  <wp:extent cx="2643187" cy="1440000"/>
+                  <wp:effectExtent l="57150" t="19050" r="62230" b="103505"/>
+                  <wp:docPr id="2049864607" name="Picture 1"/>
+                  <wp:cNvGraphicFramePr>
+                    <a:graphicFrameLocks xmlns:a="http://schemas.openxmlformats.org/drawingml/2006/main" noChangeAspect="1"/>
+                  </wp:cNvGraphicFramePr>
+                  <a:graphic xmlns:a="http://schemas.openxmlformats.org/drawingml/2006/main">
+                    <a:graphicData uri="http://schemas.openxmlformats.org/drawingml/2006/picture">
+                      <pic:pic xmlns:pic="http://schemas.openxmlformats.org/drawingml/2006/picture">
+                        <pic:nvPicPr>
+                          <pic:cNvPr id="2049864607" name=""/>
+                          <pic:cNvPicPr/>
+                        </pic:nvPicPr>
+                        <pic:blipFill>
+                          <a:blip r:embed="rId10"/>
+                          <a:stretch>
+                            <a:fillRect/>
+                          </a:stretch>
+                        </pic:blipFill>
+                        <pic:spPr>
+                          <a:xfrm>
+                            <a:off x="0" y="0"/>
+                            <a:ext cx="2643187" cy="1440000"/>
+                          </a:xfrm>
+                          <a:prstGeom prst="rect">
+                            <a:avLst/>
+                          </a:prstGeom>
+                          <a:effectLst>
+                            <a:outerShdw blurRad="50800" dist="38100" dir="5400000" algn="t" rotWithShape="0">
+                              <a:prstClr val="black">
+                                <a:alpha val="40000"/>
+                              </a:prstClr>
+                            </a:outerShdw>
+                          </a:effectLst>
+                        </pic:spPr>
+                      </pic:pic>
+                    </a:graphicData>
+                  </a:graphic>
+                </wp:inline>
+              </w:drawing>
+            </w:r>
           </w:p>
           <w:p>
             <w:pPr>
@@ -661,7 +963,7 @@
               <w:rPr>
                 <w:sz w:val="20"/>
               </w:rPr>
-              <w:t>Tampilan form add new cohort</w:t>
+              <w:t>Tampilan form add new course category</w:t>
             </w:r>
           </w:p>
         </w:tc>
@@ -681,7 +983,10 @@
               <w:jc w:val="right"/>
             </w:pPr>
             <w:r>
-              <w:t>6.</w:t>
+              <w:t>5</w:t>
+            </w:r>
+            <w:r>
+              <w:t>.</w:t>
             </w:r>
           </w:p>
         </w:tc>
@@ -695,22 +1000,46 @@
           </w:tcPr>
           <w:p>
             <w:r>
-              <w:t xml:space="preserve">Isikan data cohort yang akan dibuat. Scroll ke bawah, kemudian tekan tombol </w:t>
+              <w:rPr>
+                <w:lang w:val="sv-SE"/>
+              </w:rPr>
+              <w:t xml:space="preserve">Isikan data </w:t>
+            </w:r>
+            <w:r>
+              <w:rPr>
+                <w:lang w:val="sv-SE"/>
+              </w:rPr>
+              <w:t>kategori</w:t>
+            </w:r>
+            <w:r>
+              <w:rPr>
+                <w:lang w:val="sv-SE"/>
+              </w:rPr>
+              <w:t xml:space="preserve"> yang akan dibuat. </w:t>
+            </w:r>
+            <w:r>
+              <w:t xml:space="preserve">Scroll ke bawah, kemudian tekan tombol </w:t>
             </w:r>
             <w:r>
               <w:rPr>
                 <w:b/>
               </w:rPr>
-              <w:t>Save changes</w:t>
-            </w:r>
-            <w:r>
-              <w:t xml:space="preserve"> untuk menyimpan cohort.</w:t>
-            </w:r>
-          </w:p>
-        </w:tc>
-        <w:tc>
-          <w:tcPr>
-            <w:tcW w:w="2619" w:type="pct"/>
+              <w:t>Create category</w:t>
+            </w:r>
+            <w:r>
+              <w:t xml:space="preserve"> untuk menyimpan</w:t>
+            </w:r>
+            <w:r>
+              <w:t xml:space="preserve"> category baru</w:t>
+            </w:r>
+            <w:r>
+              <w:t>.</w:t>
+            </w:r>
+          </w:p>
+        </w:tc>
+        <w:tc>
+          <w:tcPr>
+            <w:tcW w:w="2618" w:type="pct"/>
             <w:tcBorders>
               <w:top w:val="dashSmallGap" w:sz="8" w:space="0" w:color="808080" w:themeColor="background1" w:themeShade="80"/>
               <w:bottom w:val="dashSmallGap" w:sz="8" w:space="0" w:color="808080" w:themeColor="background1" w:themeShade="80"/>
@@ -721,6 +1050,50 @@
             <w:pPr>
               <w:jc w:val="center"/>
             </w:pPr>
+            <w:r>
+              <w:drawing>
+                <wp:inline distT="0" distB="0" distL="0" distR="0" wp14:anchorId="195C0A9F" wp14:editId="0231D4A0">
+                  <wp:extent cx="2691000" cy="1800000"/>
+                  <wp:effectExtent l="57150" t="19050" r="52705" b="86360"/>
+                  <wp:docPr id="1003028091" name="Picture 1"/>
+                  <wp:cNvGraphicFramePr>
+                    <a:graphicFrameLocks xmlns:a="http://schemas.openxmlformats.org/drawingml/2006/main" noChangeAspect="1"/>
+                  </wp:cNvGraphicFramePr>
+                  <a:graphic xmlns:a="http://schemas.openxmlformats.org/drawingml/2006/main">
+                    <a:graphicData uri="http://schemas.openxmlformats.org/drawingml/2006/picture">
+                      <pic:pic xmlns:pic="http://schemas.openxmlformats.org/drawingml/2006/picture">
+                        <pic:nvPicPr>
+                          <pic:cNvPr id="1003028091" name=""/>
+                          <pic:cNvPicPr/>
+                        </pic:nvPicPr>
+                        <pic:blipFill>
+                          <a:blip r:embed="rId11"/>
+                          <a:stretch>
+                            <a:fillRect/>
+                          </a:stretch>
+                        </pic:blipFill>
+                        <pic:spPr>
+                          <a:xfrm>
+                            <a:off x="0" y="0"/>
+                            <a:ext cx="2691000" cy="1800000"/>
+                          </a:xfrm>
+                          <a:prstGeom prst="rect">
+                            <a:avLst/>
+                          </a:prstGeom>
+                          <a:effectLst>
+                            <a:outerShdw blurRad="50800" dist="38100" dir="5400000" algn="t" rotWithShape="0">
+                              <a:prstClr val="black">
+                                <a:alpha val="40000"/>
+                              </a:prstClr>
+                            </a:outerShdw>
+                          </a:effectLst>
+                        </pic:spPr>
+                      </pic:pic>
+                    </a:graphicData>
+                  </a:graphic>
+                </wp:inline>
+              </w:drawing>
+            </w:r>
           </w:p>
           <w:p>
             <w:pPr>
@@ -733,7 +1106,7 @@
               <w:rPr>
                 <w:sz w:val="20"/>
               </w:rPr>
-              <w:t>Silakan isi sesuai keinginan</w:t>
+              <w:t>Silakan isi sesuai keinginan.</w:t>
             </w:r>
           </w:p>
           <w:p>
@@ -751,6 +1124,46 @@
                 <w:sz w:val="20"/>
               </w:rPr>
             </w:pPr>
+            <w:r>
+              <w:rPr>
+                <w:sz w:val="20"/>
+              </w:rPr>
+              <w:drawing>
+                <wp:inline distT="0" distB="0" distL="0" distR="0" wp14:anchorId="372C38CD" wp14:editId="1A229672">
+                  <wp:extent cx="2925001" cy="720000"/>
+                  <wp:effectExtent l="0" t="0" r="0" b="4445"/>
+                  <wp:docPr id="1013607271" name="Picture 1"/>
+                  <wp:cNvGraphicFramePr>
+                    <a:graphicFrameLocks xmlns:a="http://schemas.openxmlformats.org/drawingml/2006/main" noChangeAspect="1"/>
+                  </wp:cNvGraphicFramePr>
+                  <a:graphic xmlns:a="http://schemas.openxmlformats.org/drawingml/2006/main">
+                    <a:graphicData uri="http://schemas.openxmlformats.org/drawingml/2006/picture">
+                      <pic:pic xmlns:pic="http://schemas.openxmlformats.org/drawingml/2006/picture">
+                        <pic:nvPicPr>
+                          <pic:cNvPr id="1013607271" name=""/>
+                          <pic:cNvPicPr/>
+                        </pic:nvPicPr>
+                        <pic:blipFill>
+                          <a:blip r:embed="rId12"/>
+                          <a:stretch>
+                            <a:fillRect/>
+                          </a:stretch>
+                        </pic:blipFill>
+                        <pic:spPr>
+                          <a:xfrm>
+                            <a:off x="0" y="0"/>
+                            <a:ext cx="2925001" cy="720000"/>
+                          </a:xfrm>
+                          <a:prstGeom prst="rect">
+                            <a:avLst/>
+                          </a:prstGeom>
+                        </pic:spPr>
+                      </pic:pic>
+                    </a:graphicData>
+                  </a:graphic>
+                </wp:inline>
+              </w:drawing>
+            </w:r>
           </w:p>
           <w:p>
             <w:pPr>
@@ -763,7 +1176,19 @@
               <w:rPr>
                 <w:sz w:val="20"/>
               </w:rPr>
-              <w:t>Kemudian tekan tombol Save changes untuk menyimpan</w:t>
+              <w:t xml:space="preserve">Kemudian tekan tombol </w:t>
+            </w:r>
+            <w:r>
+              <w:rPr>
+                <w:sz w:val="20"/>
+              </w:rPr>
+              <w:t>Create category</w:t>
+            </w:r>
+            <w:r>
+              <w:rPr>
+                <w:sz w:val="20"/>
+              </w:rPr>
+              <w:t xml:space="preserve"> changes untuk menyimpan</w:t>
             </w:r>
           </w:p>
         </w:tc>
@@ -783,7 +1208,10 @@
               <w:jc w:val="right"/>
             </w:pPr>
             <w:r>
-              <w:t>7.</w:t>
+              <w:t>6</w:t>
+            </w:r>
+            <w:r>
+              <w:t>.</w:t>
             </w:r>
           </w:p>
         </w:tc>
@@ -796,14 +1224,34 @@
             </w:tcBorders>
           </w:tcPr>
           <w:p>
-            <w:r>
-              <w:t>Selamat, cohort baru sudah berhasil ditambahkan.</w:t>
-            </w:r>
-          </w:p>
-        </w:tc>
-        <w:tc>
-          <w:tcPr>
-            <w:tcW w:w="2619" w:type="pct"/>
+            <w:pPr>
+              <w:rPr>
+                <w:lang w:val="sv-SE"/>
+              </w:rPr>
+            </w:pPr>
+            <w:r>
+              <w:rPr>
+                <w:lang w:val="sv-SE"/>
+              </w:rPr>
+              <w:t xml:space="preserve">Selamat, </w:t>
+            </w:r>
+            <w:r>
+              <w:rPr>
+                <w:lang w:val="sv-SE"/>
+              </w:rPr>
+              <w:t>kategori</w:t>
+            </w:r>
+            <w:r>
+              <w:rPr>
+                <w:lang w:val="sv-SE"/>
+              </w:rPr>
+              <w:t xml:space="preserve"> baru sudah berhasil ditambahkan.</w:t>
+            </w:r>
+          </w:p>
+        </w:tc>
+        <w:tc>
+          <w:tcPr>
+            <w:tcW w:w="2618" w:type="pct"/>
             <w:tcBorders>
               <w:top w:val="dashSmallGap" w:sz="8" w:space="0" w:color="808080" w:themeColor="background1" w:themeShade="80"/>
               <w:bottom w:val="dashSmallGap" w:sz="8" w:space="0" w:color="808080" w:themeColor="background1" w:themeShade="80"/>
@@ -813,7 +1261,57 @@
           <w:p>
             <w:pPr>
               <w:jc w:val="center"/>
-            </w:pPr>
+              <w:rPr>
+                <w:lang w:val="sv-SE"/>
+              </w:rPr>
+            </w:pPr>
+            <w:r>
+              <w:rPr>
+                <w:lang w:val="sv-SE"/>
+              </w:rPr>
+              <w:drawing>
+                <wp:inline distT="0" distB="0" distL="0" distR="0" wp14:anchorId="3C6DFBDC" wp14:editId="3220D2C7">
+                  <wp:extent cx="2780844" cy="1260000"/>
+                  <wp:effectExtent l="57150" t="19050" r="57785" b="92710"/>
+                  <wp:docPr id="2065654834" name="Picture 1"/>
+                  <wp:cNvGraphicFramePr>
+                    <a:graphicFrameLocks xmlns:a="http://schemas.openxmlformats.org/drawingml/2006/main" noChangeAspect="1"/>
+                  </wp:cNvGraphicFramePr>
+                  <a:graphic xmlns:a="http://schemas.openxmlformats.org/drawingml/2006/main">
+                    <a:graphicData uri="http://schemas.openxmlformats.org/drawingml/2006/picture">
+                      <pic:pic xmlns:pic="http://schemas.openxmlformats.org/drawingml/2006/picture">
+                        <pic:nvPicPr>
+                          <pic:cNvPr id="2065654834" name=""/>
+                          <pic:cNvPicPr/>
+                        </pic:nvPicPr>
+                        <pic:blipFill>
+                          <a:blip r:embed="rId13"/>
+                          <a:stretch>
+                            <a:fillRect/>
+                          </a:stretch>
+                        </pic:blipFill>
+                        <pic:spPr>
+                          <a:xfrm>
+                            <a:off x="0" y="0"/>
+                            <a:ext cx="2780844" cy="1260000"/>
+                          </a:xfrm>
+                          <a:prstGeom prst="rect">
+                            <a:avLst/>
+                          </a:prstGeom>
+                          <a:effectLst>
+                            <a:outerShdw blurRad="50800" dist="38100" dir="5400000" algn="t" rotWithShape="0">
+                              <a:prstClr val="black">
+                                <a:alpha val="40000"/>
+                              </a:prstClr>
+                            </a:outerShdw>
+                          </a:effectLst>
+                        </pic:spPr>
+                      </pic:pic>
+                    </a:graphicData>
+                  </a:graphic>
+                </wp:inline>
+              </w:drawing>
+            </w:r>
           </w:p>
           <w:p>
             <w:pPr>
@@ -826,13 +1324,18 @@
               <w:rPr>
                 <w:sz w:val="20"/>
               </w:rPr>
-              <w:t>Cohort sudah ditambahkan</w:t>
+              <w:t>Course category sudah berhasil</w:t>
+            </w:r>
+            <w:r>
+              <w:rPr>
+                <w:sz w:val="20"/>
+              </w:rPr>
+              <w:t xml:space="preserve"> ditambahkan</w:t>
             </w:r>
           </w:p>
         </w:tc>
       </w:tr>
     </w:tbl>
-    <w:p/>
     <w:p/>
     <w:p>
       <w:pPr>
@@ -843,9 +1346,6 @@
           <w:szCs w:val="32"/>
         </w:rPr>
       </w:pPr>
-      <w:r>
-        <w:br w:type="page"/>
-      </w:r>
     </w:p>
     <w:p>
       <w:pPr>
@@ -952,7 +1452,7 @@
                           </pic:cNvPicPr>
                         </pic:nvPicPr>
                         <pic:blipFill>
-                          <a:blip r:embed="rId5">
+                          <a:blip r:embed="rId6">
                             <a:extLst>
                               <a:ext uri="{28A0092B-C50C-407E-A947-70E740481C1C}">
                                 <a14:useLocalDpi xmlns:a14="http://schemas.microsoft.com/office/drawing/2010/main" val="0"/>
@@ -1038,13 +1538,22 @@
           </w:tcPr>
           <w:p>
             <w:r>
-              <w:t xml:space="preserve">Kemudian ke Menu Tab </w:t>
+              <w:t>Terdapat beberapa cara untuk menambah course.</w:t>
+            </w:r>
+            <w:r>
+              <w:t xml:space="preserve"> </w:t>
+            </w:r>
+            <w:r>
+              <w:t xml:space="preserve">Cara yang pertama adalah </w:t>
+            </w:r>
+            <w:r>
+              <w:t xml:space="preserve">ke Menu Tab </w:t>
             </w:r>
             <w:r>
               <w:rPr>
                 <w:b/>
               </w:rPr>
-              <w:t>Users</w:t>
+              <w:t>Courses</w:t>
             </w:r>
             <w:r>
               <w:t xml:space="preserve">, dan pilih item </w:t>
@@ -1053,11 +1562,31 @@
               <w:rPr>
                 <w:b/>
               </w:rPr>
-              <w:t>Cohorts</w:t>
+              <w:t>Manage courses and categories</w:t>
             </w:r>
             <w:r>
               <w:t>.</w:t>
             </w:r>
+            <w:r>
+              <w:t xml:space="preserve"> Atau yang kedua dengan cara pilih item </w:t>
+            </w:r>
+            <w:r>
+              <w:rPr>
+                <w:b/>
+                <w:bCs/>
+              </w:rPr>
+              <w:t>Add a new course</w:t>
+            </w:r>
+            <w:r>
+              <w:rPr>
+                <w:b/>
+                <w:bCs/>
+              </w:rPr>
+              <w:t xml:space="preserve"> </w:t>
+            </w:r>
+            <w:r>
+              <w:t>untuk langsung diarahkan menuju halaman membuat course baru.</w:t>
+            </w:r>
           </w:p>
         </w:tc>
         <w:tc>
@@ -1073,6 +1602,50 @@
             <w:pPr>
               <w:jc w:val="center"/>
             </w:pPr>
+            <w:r>
+              <w:drawing>
+                <wp:inline distT="0" distB="0" distL="0" distR="0" wp14:anchorId="1BED4E6E" wp14:editId="79E686B5">
+                  <wp:extent cx="3190722" cy="1260000"/>
+                  <wp:effectExtent l="57150" t="19050" r="48260" b="92710"/>
+                  <wp:docPr id="2105639408" name="Picture 1"/>
+                  <wp:cNvGraphicFramePr>
+                    <a:graphicFrameLocks xmlns:a="http://schemas.openxmlformats.org/drawingml/2006/main" noChangeAspect="1"/>
+                  </wp:cNvGraphicFramePr>
+                  <a:graphic xmlns:a="http://schemas.openxmlformats.org/drawingml/2006/main">
+                    <a:graphicData uri="http://schemas.openxmlformats.org/drawingml/2006/picture">
+                      <pic:pic xmlns:pic="http://schemas.openxmlformats.org/drawingml/2006/picture">
+                        <pic:nvPicPr>
+                          <pic:cNvPr id="358902532" name=""/>
+                          <pic:cNvPicPr/>
+                        </pic:nvPicPr>
+                        <pic:blipFill>
+                          <a:blip r:embed="rId7"/>
+                          <a:stretch>
+                            <a:fillRect/>
+                          </a:stretch>
+                        </pic:blipFill>
+                        <pic:spPr>
+                          <a:xfrm>
+                            <a:off x="0" y="0"/>
+                            <a:ext cx="3190722" cy="1260000"/>
+                          </a:xfrm>
+                          <a:prstGeom prst="rect">
+                            <a:avLst/>
+                          </a:prstGeom>
+                          <a:effectLst>
+                            <a:outerShdw blurRad="50800" dist="38100" dir="5400000" algn="t" rotWithShape="0">
+                              <a:prstClr val="black">
+                                <a:alpha val="40000"/>
+                              </a:prstClr>
+                            </a:outerShdw>
+                          </a:effectLst>
+                        </pic:spPr>
+                      </pic:pic>
+                    </a:graphicData>
+                  </a:graphic>
+                </wp:inline>
+              </w:drawing>
+            </w:r>
           </w:p>
           <w:p>
             <w:pPr>
@@ -1085,19 +1658,114 @@
               <w:rPr>
                 <w:sz w:val="20"/>
               </w:rPr>
-              <w:t xml:space="preserve">Pilih menu tab Users kemudian </w:t>
-            </w:r>
-            <w:r>
-              <w:rPr>
-                <w:sz w:val="20"/>
-              </w:rPr>
-              <w:t>Upload users</w:t>
+              <w:t xml:space="preserve">Pilih menu tab </w:t>
+            </w:r>
+            <w:r>
+              <w:rPr>
+                <w:sz w:val="20"/>
+              </w:rPr>
+              <w:t>Courses</w:t>
+            </w:r>
+            <w:r>
+              <w:rPr>
+                <w:sz w:val="20"/>
+              </w:rPr>
+              <w:t xml:space="preserve"> kemudian pilih </w:t>
+            </w:r>
+            <w:r>
+              <w:rPr>
+                <w:sz w:val="20"/>
+              </w:rPr>
+              <w:t>Manage courses and categories</w:t>
             </w:r>
             <w:r>
               <w:rPr>
                 <w:sz w:val="20"/>
               </w:rPr>
               <w:t>.</w:t>
+            </w:r>
+          </w:p>
+          <w:p>
+            <w:pPr>
+              <w:jc w:val="center"/>
+              <w:rPr>
+                <w:sz w:val="20"/>
+              </w:rPr>
+            </w:pPr>
+          </w:p>
+          <w:p>
+            <w:pPr>
+              <w:jc w:val="center"/>
+              <w:rPr>
+                <w:sz w:val="20"/>
+              </w:rPr>
+            </w:pPr>
+            <w:r>
+              <w:rPr>
+                <w:sz w:val="20"/>
+              </w:rPr>
+              <w:drawing>
+                <wp:inline distT="0" distB="0" distL="0" distR="0" wp14:anchorId="1DEEE69E" wp14:editId="199685FA">
+                  <wp:extent cx="2580832" cy="1440000"/>
+                  <wp:effectExtent l="57150" t="19050" r="48260" b="103505"/>
+                  <wp:docPr id="539011820" name="Picture 1"/>
+                  <wp:cNvGraphicFramePr>
+                    <a:graphicFrameLocks xmlns:a="http://schemas.openxmlformats.org/drawingml/2006/main" noChangeAspect="1"/>
+                  </wp:cNvGraphicFramePr>
+                  <a:graphic xmlns:a="http://schemas.openxmlformats.org/drawingml/2006/main">
+                    <a:graphicData uri="http://schemas.openxmlformats.org/drawingml/2006/picture">
+                      <pic:pic xmlns:pic="http://schemas.openxmlformats.org/drawingml/2006/picture">
+                        <pic:nvPicPr>
+                          <pic:cNvPr id="539011820" name=""/>
+                          <pic:cNvPicPr/>
+                        </pic:nvPicPr>
+                        <pic:blipFill>
+                          <a:blip r:embed="rId14"/>
+                          <a:stretch>
+                            <a:fillRect/>
+                          </a:stretch>
+                        </pic:blipFill>
+                        <pic:spPr>
+                          <a:xfrm>
+                            <a:off x="0" y="0"/>
+                            <a:ext cx="2580832" cy="1440000"/>
+                          </a:xfrm>
+                          <a:prstGeom prst="rect">
+                            <a:avLst/>
+                          </a:prstGeom>
+                          <a:effectLst>
+                            <a:outerShdw blurRad="50800" dist="38100" dir="5400000" algn="t" rotWithShape="0">
+                              <a:prstClr val="black">
+                                <a:alpha val="40000"/>
+                              </a:prstClr>
+                            </a:outerShdw>
+                          </a:effectLst>
+                        </pic:spPr>
+                      </pic:pic>
+                    </a:graphicData>
+                  </a:graphic>
+                </wp:inline>
+              </w:drawing>
+            </w:r>
+          </w:p>
+          <w:p>
+            <w:pPr>
+              <w:jc w:val="center"/>
+              <w:rPr>
+                <w:sz w:val="20"/>
+              </w:rPr>
+            </w:pPr>
+            <w:r>
+              <w:rPr>
+                <w:sz w:val="20"/>
+              </w:rPr>
+              <w:t>Atau bisa juga dengan memilih Add a new co</w:t>
+            </w:r>
+            <w:r>
+              <w:rPr>
+                <w:sz w:val="20"/>
+              </w:rPr>
+              <w:t>urse</w:t>
             </w:r>
           </w:p>
         </w:tc>
@@ -1131,7 +1799,47 @@
           </w:tcPr>
           <w:p>
             <w:r>
-              <w:t>Setelah masuk ke menu cohorts, pilih tombol dengan gambar group yang tersedia pada kolom edit</w:t>
+              <w:rPr>
+                <w:lang w:val="sv-SE"/>
+              </w:rPr>
+              <w:t>Setelah itu akan tampil semua</w:t>
+            </w:r>
+            <w:r>
+              <w:rPr>
+                <w:lang w:val="sv-SE"/>
+              </w:rPr>
+              <w:t xml:space="preserve"> kategori</w:t>
+            </w:r>
+            <w:r>
+              <w:rPr>
+                <w:lang w:val="sv-SE"/>
+              </w:rPr>
+              <w:t xml:space="preserve"> </w:t>
+            </w:r>
+            <w:r>
+              <w:rPr>
+                <w:lang w:val="sv-SE"/>
+              </w:rPr>
+              <w:t>be</w:t>
+            </w:r>
+            <w:r>
+              <w:rPr>
+                <w:lang w:val="sv-SE"/>
+              </w:rPr>
+              <w:t xml:space="preserve">serta course yang termasuk dalam kategori tersebut. </w:t>
+            </w:r>
+            <w:r>
+              <w:t xml:space="preserve">Untuk menambah kategori baru, tekan tombol </w:t>
+            </w:r>
+            <w:r>
+              <w:rPr>
+                <w:b/>
+                <w:bCs/>
+              </w:rPr>
+              <w:t>Create new course</w:t>
+            </w:r>
+            <w:r>
+              <w:t>.</w:t>
             </w:r>
           </w:p>
         </w:tc>
@@ -1148,6 +1856,50 @@
             <w:pPr>
               <w:jc w:val="center"/>
             </w:pPr>
+            <w:r>
+              <w:drawing>
+                <wp:inline distT="0" distB="0" distL="0" distR="0" wp14:anchorId="17D73905" wp14:editId="09FCAD6B">
+                  <wp:extent cx="3519493" cy="1260000"/>
+                  <wp:effectExtent l="57150" t="19050" r="62230" b="92710"/>
+                  <wp:docPr id="981460251" name="Picture 1"/>
+                  <wp:cNvGraphicFramePr>
+                    <a:graphicFrameLocks xmlns:a="http://schemas.openxmlformats.org/drawingml/2006/main" noChangeAspect="1"/>
+                  </wp:cNvGraphicFramePr>
+                  <a:graphic xmlns:a="http://schemas.openxmlformats.org/drawingml/2006/main">
+                    <a:graphicData uri="http://schemas.openxmlformats.org/drawingml/2006/picture">
+                      <pic:pic xmlns:pic="http://schemas.openxmlformats.org/drawingml/2006/picture">
+                        <pic:nvPicPr>
+                          <pic:cNvPr id="981460251" name=""/>
+                          <pic:cNvPicPr/>
+                        </pic:nvPicPr>
+                        <pic:blipFill>
+                          <a:blip r:embed="rId15"/>
+                          <a:stretch>
+                            <a:fillRect/>
+                          </a:stretch>
+                        </pic:blipFill>
+                        <pic:spPr>
+                          <a:xfrm>
+                            <a:off x="0" y="0"/>
+                            <a:ext cx="3519493" cy="1260000"/>
+                          </a:xfrm>
+                          <a:prstGeom prst="rect">
+                            <a:avLst/>
+                          </a:prstGeom>
+                          <a:effectLst>
+                            <a:outerShdw blurRad="50800" dist="38100" dir="5400000" algn="t" rotWithShape="0">
+                              <a:prstClr val="black">
+                                <a:alpha val="40000"/>
+                              </a:prstClr>
+                            </a:outerShdw>
+                          </a:effectLst>
+                        </pic:spPr>
+                      </pic:pic>
+                    </a:graphicData>
+                  </a:graphic>
+                </wp:inline>
+              </w:drawing>
+            </w:r>
           </w:p>
           <w:p>
             <w:pPr>
@@ -1160,7 +1912,7 @@
               <w:rPr>
                 <w:sz w:val="20"/>
               </w:rPr>
-              <w:t>Tombol ikon group untuk menambah member</w:t>
+              <w:t>Pada bagian Course Categories, tekan tombol create new course untuk membuat course baru.</w:t>
             </w:r>
           </w:p>
         </w:tc>
@@ -1180,6 +1932,7 @@
               <w:jc w:val="right"/>
             </w:pPr>
             <w:r>
+              <w:lastRenderedPageBreak/>
               <w:t>4.</w:t>
             </w:r>
           </w:p>
@@ -1193,8 +1946,34 @@
             </w:tcBorders>
           </w:tcPr>
           <w:p>
-            <w:r>
-              <w:t xml:space="preserve">Akan muncul kolom list member cohort dan juga user yang dapat ditambahkan ke dalam cohort. </w:t>
+            <w:pPr>
+              <w:rPr>
+                <w:lang w:val="sv-SE"/>
+              </w:rPr>
+            </w:pPr>
+            <w:r>
+              <w:rPr>
+                <w:lang w:val="sv-SE"/>
+              </w:rPr>
+              <w:t xml:space="preserve">Selanjutnya kita akan diarahkan pada form tambah </w:t>
+            </w:r>
+            <w:r>
+              <w:rPr>
+                <w:lang w:val="sv-SE"/>
+              </w:rPr>
+              <w:t>course</w:t>
+            </w:r>
+            <w:r>
+              <w:rPr>
+                <w:lang w:val="sv-SE"/>
+              </w:rPr>
+              <w:t>.</w:t>
+            </w:r>
+            <w:r>
+              <w:rPr>
+                <w:lang w:val="sv-SE"/>
+              </w:rPr>
+              <w:t xml:space="preserve"> Pada halaman ini, terdapat banyak kolom isian, namun untuk saat ini kita tidak perlu mengisikan semuanya. Pada bagian general kita isikan </w:t>
             </w:r>
           </w:p>
           <w:p>
@@ -1202,11 +1981,18 @@
               <w:pStyle w:val="ListParagraph"/>
               <w:numPr>
                 <w:ilvl w:val="0"/>
-                <w:numId w:val="12"/>
+                <w:numId w:val="13"/>
               </w:numPr>
             </w:pPr>
             <w:r>
-              <w:t>Kolom sebelah kiri adalah kolom yang berisi user yang jadi member dari cohort.</w:t>
+              <w:rPr>
+                <w:b/>
+                <w:bCs/>
+              </w:rPr>
+              <w:t>Course full name</w:t>
+            </w:r>
+            <w:r>
+              <w:t>, isikan dengan nama lengkap course.</w:t>
             </w:r>
           </w:p>
           <w:p>
@@ -1214,26 +2000,194 @@
               <w:pStyle w:val="ListParagraph"/>
               <w:numPr>
                 <w:ilvl w:val="0"/>
-                <w:numId w:val="12"/>
+                <w:numId w:val="13"/>
               </w:numPr>
-            </w:pPr>
-            <w:r>
-              <w:t>Kolom sebelah kanan adalah kolom yang berisi list semua user.</w:t>
-            </w:r>
-          </w:p>
-          <w:p>
-            <w:r>
-              <w:t xml:space="preserve">Kita bisa pilih user yang mau dimasukkan ke dalam cohort, satu per satu atau multi. Kemudian apabila ingin menambahkan, tekan tombol </w:t>
-            </w:r>
+              <w:rPr>
+                <w:lang w:val="sv-SE"/>
+              </w:rPr>
+            </w:pPr>
             <w:r>
               <w:rPr>
                 <w:b/>
-              </w:rPr>
-              <w:t>Add</w:t>
-            </w:r>
-            <w:r>
+                <w:bCs/>
+              </w:rPr>
+              <w:t>Course short name</w:t>
+            </w:r>
+            <w:r>
+              <w:t>, isikan dengan nama pendek course.</w:t>
+            </w:r>
+            <w:r>
+              <w:t xml:space="preserve"> </w:t>
+            </w:r>
+            <w:r>
+              <w:rPr>
+                <w:lang w:val="sv-SE"/>
+              </w:rPr>
+              <w:t>Biasanya nama ini yang a</w:t>
+            </w:r>
+            <w:r>
+              <w:rPr>
+                <w:lang w:val="sv-SE"/>
+              </w:rPr>
+              <w:t xml:space="preserve">kan muncul di menu sidebar serta list course. </w:t>
+            </w:r>
+          </w:p>
+          <w:p>
+            <w:pPr>
+              <w:pStyle w:val="ListParagraph"/>
+              <w:numPr>
+                <w:ilvl w:val="0"/>
+                <w:numId w:val="13"/>
+              </w:numPr>
+              <w:rPr>
+                <w:lang w:val="sv-SE"/>
+              </w:rPr>
+            </w:pPr>
+            <w:r>
+              <w:rPr>
+                <w:b/>
+                <w:bCs/>
+                <w:lang w:val="sv-SE"/>
+              </w:rPr>
+              <w:t>Course category</w:t>
+            </w:r>
+            <w:r>
+              <w:rPr>
+                <w:lang w:val="sv-SE"/>
+              </w:rPr>
+              <w:t xml:space="preserve">, </w:t>
+            </w:r>
+            <w:r>
+              <w:rPr>
+                <w:lang w:val="sv-SE"/>
+              </w:rPr>
+              <w:t>isi dengan kategori dimana course ini tergabung</w:t>
+            </w:r>
+            <w:r>
+              <w:rPr>
+                <w:lang w:val="sv-SE"/>
+              </w:rPr>
               <w:t>.</w:t>
             </w:r>
+            <w:r>
+              <w:rPr>
+                <w:lang w:val="sv-SE"/>
+              </w:rPr>
+              <w:t xml:space="preserve"> </w:t>
+            </w:r>
+            <w:r>
+              <w:rPr>
+                <w:lang w:val="sv-SE"/>
+              </w:rPr>
+              <w:t>Misal course ini adalah bagian dari kategori teknisi, maka i</w:t>
+            </w:r>
+            <w:r>
+              <w:rPr>
+                <w:lang w:val="sv-SE"/>
+              </w:rPr>
+              <w:t>sikan teknisi.</w:t>
+            </w:r>
+          </w:p>
+          <w:p>
+            <w:pPr>
+              <w:pStyle w:val="ListParagraph"/>
+              <w:numPr>
+                <w:ilvl w:val="0"/>
+                <w:numId w:val="13"/>
+              </w:numPr>
+            </w:pPr>
+            <w:r>
+              <w:rPr>
+                <w:b/>
+                <w:bCs/>
+              </w:rPr>
+              <w:t>Course visibility</w:t>
+            </w:r>
+            <w:r>
+              <w:t xml:space="preserve">, </w:t>
+            </w:r>
+            <w:r>
+              <w:t>apabila ingin menunjukkan atau menyembunyikan course dari user</w:t>
+            </w:r>
+            <w:r>
+              <w:t>.</w:t>
+            </w:r>
+          </w:p>
+          <w:p>
+            <w:pPr>
+              <w:pStyle w:val="ListParagraph"/>
+              <w:numPr>
+                <w:ilvl w:val="0"/>
+                <w:numId w:val="13"/>
+              </w:numPr>
+            </w:pPr>
+            <w:r>
+              <w:rPr>
+                <w:b/>
+                <w:bCs/>
+              </w:rPr>
+              <w:t>Course start date</w:t>
+            </w:r>
+            <w:r>
+              <w:t>, apabila ingin membuat course hanya bisa diakses setelah tanggal tertentu.</w:t>
+            </w:r>
+          </w:p>
+          <w:p>
+            <w:pPr>
+              <w:pStyle w:val="ListParagraph"/>
+              <w:numPr>
+                <w:ilvl w:val="0"/>
+                <w:numId w:val="13"/>
+              </w:numPr>
+            </w:pPr>
+            <w:r>
+              <w:rPr>
+                <w:b/>
+                <w:bCs/>
+              </w:rPr>
+              <w:t>Course end date</w:t>
+            </w:r>
+            <w:r>
+              <w:t>, apabila ingin memberikan tanggal batas akhir course.</w:t>
+            </w:r>
+          </w:p>
+          <w:p>
+            <w:pPr>
+              <w:pStyle w:val="ListParagraph"/>
+              <w:numPr>
+                <w:ilvl w:val="0"/>
+                <w:numId w:val="13"/>
+              </w:numPr>
+              <w:rPr>
+                <w:lang w:val="sv-SE"/>
+              </w:rPr>
+            </w:pPr>
+            <w:r>
+              <w:rPr>
+                <w:b/>
+                <w:bCs/>
+                <w:lang w:val="sv-SE"/>
+              </w:rPr>
+              <w:t>Course ID number</w:t>
+            </w:r>
+            <w:r>
+              <w:rPr>
+                <w:lang w:val="sv-SE"/>
+              </w:rPr>
+              <w:t xml:space="preserve">, isikan dengan ID yang </w:t>
+            </w:r>
+            <w:r>
+              <w:rPr>
+                <w:lang w:val="sv-SE"/>
+              </w:rPr>
+              <w:t>bisa dipakai se</w:t>
+            </w:r>
+            <w:r>
+              <w:rPr>
+                <w:lang w:val="sv-SE"/>
+              </w:rPr>
+              <w:t>bagai rujukan pada tempat lain. Tidak harus angka.</w:t>
+            </w:r>
           </w:p>
         </w:tc>
         <w:tc>
@@ -1248,25 +2202,64 @@
           <w:p>
             <w:pPr>
               <w:jc w:val="center"/>
-              <w:rPr>
-                <w:sz w:val="20"/>
-              </w:rPr>
-            </w:pPr>
+            </w:pPr>
+            <w:r>
+              <w:drawing>
+                <wp:inline distT="0" distB="0" distL="0" distR="0" wp14:anchorId="4F5B1D09" wp14:editId="78BB6D4D">
+                  <wp:extent cx="2859482" cy="2520000"/>
+                  <wp:effectExtent l="57150" t="19050" r="55245" b="90170"/>
+                  <wp:docPr id="1884996183" name="Picture 1"/>
+                  <wp:cNvGraphicFramePr>
+                    <a:graphicFrameLocks xmlns:a="http://schemas.openxmlformats.org/drawingml/2006/main" noChangeAspect="1"/>
+                  </wp:cNvGraphicFramePr>
+                  <a:graphic xmlns:a="http://schemas.openxmlformats.org/drawingml/2006/main">
+                    <a:graphicData uri="http://schemas.openxmlformats.org/drawingml/2006/picture">
+                      <pic:pic xmlns:pic="http://schemas.openxmlformats.org/drawingml/2006/picture">
+                        <pic:nvPicPr>
+                          <pic:cNvPr id="1884996183" name=""/>
+                          <pic:cNvPicPr/>
+                        </pic:nvPicPr>
+                        <pic:blipFill>
+                          <a:blip r:embed="rId16"/>
+                          <a:stretch>
+                            <a:fillRect/>
+                          </a:stretch>
+                        </pic:blipFill>
+                        <pic:spPr>
+                          <a:xfrm>
+                            <a:off x="0" y="0"/>
+                            <a:ext cx="2859482" cy="2520000"/>
+                          </a:xfrm>
+                          <a:prstGeom prst="rect">
+                            <a:avLst/>
+                          </a:prstGeom>
+                          <a:effectLst>
+                            <a:outerShdw blurRad="50800" dist="38100" dir="5400000" algn="t" rotWithShape="0">
+                              <a:prstClr val="black">
+                                <a:alpha val="40000"/>
+                              </a:prstClr>
+                            </a:outerShdw>
+                          </a:effectLst>
+                        </pic:spPr>
+                      </pic:pic>
+                    </a:graphicData>
+                  </a:graphic>
+                </wp:inline>
+              </w:drawing>
+            </w:r>
           </w:p>
           <w:p>
             <w:pPr>
               <w:jc w:val="center"/>
               <w:rPr>
                 <w:sz w:val="20"/>
-                <w:lang w:val="sv-SE"/>
-              </w:rPr>
-            </w:pPr>
-            <w:r>
-              <w:rPr>
-                <w:sz w:val="20"/>
-                <w:lang w:val="sv-SE"/>
-              </w:rPr>
-              <w:t>Kolom kiri untuk list member dari kohort, yang kanan adalah semua user</w:t>
+              </w:rPr>
+            </w:pPr>
+            <w:r>
+              <w:rPr>
+                <w:sz w:val="20"/>
+              </w:rPr>
+              <w:t>Tampilan form add new course category</w:t>
             </w:r>
           </w:p>
         </w:tc>
@@ -1300,7 +2293,34 @@
           </w:tcPr>
           <w:p>
             <w:r>
-              <w:t>Apabila user sudah masuk ke list current users, maka user tersebut sudah masuk sebagai member cohort</w:t>
+              <w:t>Setelah mengisikan data pada bagian general,</w:t>
+            </w:r>
+            <w:r>
+              <w:t xml:space="preserve"> </w:t>
+            </w:r>
+            <w:r>
+              <w:t>s</w:t>
+            </w:r>
+            <w:r>
+              <w:t xml:space="preserve">croll ke bawah, </w:t>
+            </w:r>
+            <w:r>
+              <w:t>lalu</w:t>
+            </w:r>
+            <w:r>
+              <w:t xml:space="preserve"> tekan tombol </w:t>
+            </w:r>
+            <w:r>
+              <w:rPr>
+                <w:b/>
+              </w:rPr>
+              <w:t>Save and display</w:t>
+            </w:r>
+            <w:r>
+              <w:t xml:space="preserve"> untuk menyimpan</w:t>
+            </w:r>
+            <w:r>
+              <w:t xml:space="preserve"> category baru</w:t>
             </w:r>
             <w:r>
               <w:t>.</w:t>
@@ -1320,6 +2340,50 @@
             <w:pPr>
               <w:jc w:val="center"/>
             </w:pPr>
+            <w:r>
+              <w:drawing>
+                <wp:inline distT="0" distB="0" distL="0" distR="0" wp14:anchorId="0D2F5817" wp14:editId="473703BE">
+                  <wp:extent cx="2726999" cy="648000"/>
+                  <wp:effectExtent l="57150" t="19050" r="54610" b="95250"/>
+                  <wp:docPr id="2006159220" name="Picture 1"/>
+                  <wp:cNvGraphicFramePr>
+                    <a:graphicFrameLocks xmlns:a="http://schemas.openxmlformats.org/drawingml/2006/main" noChangeAspect="1"/>
+                  </wp:cNvGraphicFramePr>
+                  <a:graphic xmlns:a="http://schemas.openxmlformats.org/drawingml/2006/main">
+                    <a:graphicData uri="http://schemas.openxmlformats.org/drawingml/2006/picture">
+                      <pic:pic xmlns:pic="http://schemas.openxmlformats.org/drawingml/2006/picture">
+                        <pic:nvPicPr>
+                          <pic:cNvPr id="2006159220" name=""/>
+                          <pic:cNvPicPr/>
+                        </pic:nvPicPr>
+                        <pic:blipFill>
+                          <a:blip r:embed="rId17"/>
+                          <a:stretch>
+                            <a:fillRect/>
+                          </a:stretch>
+                        </pic:blipFill>
+                        <pic:spPr>
+                          <a:xfrm>
+                            <a:off x="0" y="0"/>
+                            <a:ext cx="2726999" cy="648000"/>
+                          </a:xfrm>
+                          <a:prstGeom prst="rect">
+                            <a:avLst/>
+                          </a:prstGeom>
+                          <a:effectLst>
+                            <a:outerShdw blurRad="50800" dist="38100" dir="5400000" algn="t" rotWithShape="0">
+                              <a:prstClr val="black">
+                                <a:alpha val="40000"/>
+                              </a:prstClr>
+                            </a:outerShdw>
+                          </a:effectLst>
+                        </pic:spPr>
+                      </pic:pic>
+                    </a:graphicData>
+                  </a:graphic>
+                </wp:inline>
+              </w:drawing>
+            </w:r>
           </w:p>
           <w:p>
             <w:pPr>
@@ -1332,13 +2396,25 @@
               <w:rPr>
                 <w:sz w:val="20"/>
               </w:rPr>
-              <w:t xml:space="preserve">Tampilan </w:t>
-            </w:r>
-            <w:r>
-              <w:rPr>
-                <w:sz w:val="20"/>
-              </w:rPr>
-              <w:t>file template contoh untuk upload users</w:t>
+              <w:t>Scroll ke bawah k</w:t>
+            </w:r>
+            <w:r>
+              <w:rPr>
+                <w:sz w:val="20"/>
+              </w:rPr>
+              <w:t xml:space="preserve">emudian tekan tombol </w:t>
+            </w:r>
+            <w:r>
+              <w:rPr>
+                <w:sz w:val="20"/>
+              </w:rPr>
+              <w:t>Create category</w:t>
+            </w:r>
+            <w:r>
+              <w:rPr>
+                <w:sz w:val="20"/>
+              </w:rPr>
+              <w:t xml:space="preserve"> changes untuk menyimpan</w:t>
             </w:r>
           </w:p>
         </w:tc>
@@ -1372,7 +2448,19 @@
           </w:tcPr>
           <w:p>
             <w:r>
-              <w:t>Kembali ke menu cohort, kita bisa lihat jumlah membernya sudah bertambah sesuai yang kita masukkan sebelumnya.</w:t>
+              <w:t>Selanjutnya cours</w:t>
+            </w:r>
+            <w:r>
+              <w:t xml:space="preserve">e berhasil dibuat, dan </w:t>
+            </w:r>
+            <w:r>
+              <w:t>kita akan diarahkan pada tampilan course yang baru saja dibuat</w:t>
+            </w:r>
+            <w:r>
+              <w:t xml:space="preserve"> tersebut</w:t>
+            </w:r>
+            <w:r>
+              <w:t>.</w:t>
             </w:r>
           </w:p>
         </w:tc>
@@ -1389,6 +2477,50 @@
             <w:pPr>
               <w:jc w:val="center"/>
             </w:pPr>
+            <w:r>
+              <w:drawing>
+                <wp:inline distT="0" distB="0" distL="0" distR="0" wp14:anchorId="344CB512" wp14:editId="26AB2A63">
+                  <wp:extent cx="3456968" cy="1620000"/>
+                  <wp:effectExtent l="57150" t="19050" r="48260" b="94615"/>
+                  <wp:docPr id="86867532" name="Picture 1"/>
+                  <wp:cNvGraphicFramePr>
+                    <a:graphicFrameLocks xmlns:a="http://schemas.openxmlformats.org/drawingml/2006/main" noChangeAspect="1"/>
+                  </wp:cNvGraphicFramePr>
+                  <a:graphic xmlns:a="http://schemas.openxmlformats.org/drawingml/2006/main">
+                    <a:graphicData uri="http://schemas.openxmlformats.org/drawingml/2006/picture">
+                      <pic:pic xmlns:pic="http://schemas.openxmlformats.org/drawingml/2006/picture">
+                        <pic:nvPicPr>
+                          <pic:cNvPr id="86867532" name=""/>
+                          <pic:cNvPicPr/>
+                        </pic:nvPicPr>
+                        <pic:blipFill>
+                          <a:blip r:embed="rId18"/>
+                          <a:stretch>
+                            <a:fillRect/>
+                          </a:stretch>
+                        </pic:blipFill>
+                        <pic:spPr>
+                          <a:xfrm>
+                            <a:off x="0" y="0"/>
+                            <a:ext cx="3456968" cy="1620000"/>
+                          </a:xfrm>
+                          <a:prstGeom prst="rect">
+                            <a:avLst/>
+                          </a:prstGeom>
+                          <a:effectLst>
+                            <a:outerShdw blurRad="50800" dist="38100" dir="5400000" algn="t" rotWithShape="0">
+                              <a:prstClr val="black">
+                                <a:alpha val="40000"/>
+                              </a:prstClr>
+                            </a:outerShdw>
+                          </a:effectLst>
+                        </pic:spPr>
+                      </pic:pic>
+                    </a:graphicData>
+                  </a:graphic>
+                </wp:inline>
+              </w:drawing>
+            </w:r>
           </w:p>
           <w:p>
             <w:pPr>
@@ -1401,7 +2533,7 @@
               <w:rPr>
                 <w:sz w:val="20"/>
               </w:rPr>
-              <w:t>Jumlah member cohort sudah bertambah.</w:t>
+              <w:t>Course sudah berhasil dibuat.</w:t>
             </w:r>
           </w:p>
         </w:tc>
@@ -1451,8 +2583,8 @@
       </w:tblPr>
       <w:tblGrid>
         <w:gridCol w:w="516"/>
-        <w:gridCol w:w="4197"/>
-        <w:gridCol w:w="6067"/>
+        <w:gridCol w:w="3718"/>
+        <w:gridCol w:w="6546"/>
       </w:tblGrid>
       <w:tr>
         <w:tc>
@@ -1528,7 +2660,7 @@
                           </pic:cNvPicPr>
                         </pic:nvPicPr>
                         <pic:blipFill>
-                          <a:blip r:embed="rId5">
+                          <a:blip r:embed="rId6">
                             <a:extLst>
                               <a:ext uri="{28A0092B-C50C-407E-A947-70E740481C1C}">
                                 <a14:useLocalDpi xmlns:a14="http://schemas.microsoft.com/office/drawing/2010/main" val="0"/>
@@ -1620,16 +2752,34 @@
               <w:rPr>
                 <w:b/>
               </w:rPr>
-              <w:t>Users</w:t>
-            </w:r>
-            <w:r>
-              <w:t xml:space="preserve">, dan pilih item </w:t>
+              <w:t>Courses</w:t>
+            </w:r>
+            <w:r>
+              <w:t>, dan pilih item</w:t>
+            </w:r>
+            <w:r>
+              <w:t xml:space="preserve"> </w:t>
             </w:r>
             <w:r>
               <w:rPr>
                 <w:b/>
-              </w:rPr>
-              <w:t>Cohorts</w:t>
+                <w:bCs/>
+              </w:rPr>
+              <w:t xml:space="preserve">Upload </w:t>
+            </w:r>
+            <w:r>
+              <w:rPr>
+                <w:b/>
+                <w:bCs/>
+              </w:rPr>
+              <w:t>C</w:t>
+            </w:r>
+            <w:r>
+              <w:rPr>
+                <w:b/>
+                <w:bCs/>
+              </w:rPr>
+              <w:t>ourses</w:t>
             </w:r>
             <w:r>
               <w:t>.</w:t>
@@ -1649,6 +2799,50 @@
             <w:pPr>
               <w:jc w:val="center"/>
             </w:pPr>
+            <w:r>
+              <w:drawing>
+                <wp:inline distT="0" distB="0" distL="0" distR="0" wp14:anchorId="14DC1933" wp14:editId="0637F7D4">
+                  <wp:extent cx="2638949" cy="1800000"/>
+                  <wp:effectExtent l="57150" t="19050" r="47625" b="86360"/>
+                  <wp:docPr id="321064908" name="Picture 1"/>
+                  <wp:cNvGraphicFramePr>
+                    <a:graphicFrameLocks xmlns:a="http://schemas.openxmlformats.org/drawingml/2006/main" noChangeAspect="1"/>
+                  </wp:cNvGraphicFramePr>
+                  <a:graphic xmlns:a="http://schemas.openxmlformats.org/drawingml/2006/main">
+                    <a:graphicData uri="http://schemas.openxmlformats.org/drawingml/2006/picture">
+                      <pic:pic xmlns:pic="http://schemas.openxmlformats.org/drawingml/2006/picture">
+                        <pic:nvPicPr>
+                          <pic:cNvPr id="321064908" name=""/>
+                          <pic:cNvPicPr/>
+                        </pic:nvPicPr>
+                        <pic:blipFill>
+                          <a:blip r:embed="rId19"/>
+                          <a:stretch>
+                            <a:fillRect/>
+                          </a:stretch>
+                        </pic:blipFill>
+                        <pic:spPr>
+                          <a:xfrm>
+                            <a:off x="0" y="0"/>
+                            <a:ext cx="2638949" cy="1800000"/>
+                          </a:xfrm>
+                          <a:prstGeom prst="rect">
+                            <a:avLst/>
+                          </a:prstGeom>
+                          <a:effectLst>
+                            <a:outerShdw blurRad="50800" dist="38100" dir="5400000" algn="t" rotWithShape="0">
+                              <a:prstClr val="black">
+                                <a:alpha val="40000"/>
+                              </a:prstClr>
+                            </a:outerShdw>
+                          </a:effectLst>
+                        </pic:spPr>
+                      </pic:pic>
+                    </a:graphicData>
+                  </a:graphic>
+                </wp:inline>
+              </w:drawing>
+            </w:r>
           </w:p>
           <w:p>
             <w:pPr>
@@ -1661,7 +2855,43 @@
               <w:rPr>
                 <w:sz w:val="20"/>
               </w:rPr>
-              <w:t>Pilih menu tab Users kemudian Upload users.</w:t>
+              <w:t xml:space="preserve">Pilih menu tab </w:t>
+            </w:r>
+            <w:r>
+              <w:rPr>
+                <w:sz w:val="20"/>
+              </w:rPr>
+              <w:t>Course</w:t>
+            </w:r>
+            <w:r>
+              <w:rPr>
+                <w:sz w:val="20"/>
+              </w:rPr>
+              <w:t xml:space="preserve"> kemudian </w:t>
+            </w:r>
+            <w:r>
+              <w:rPr>
+                <w:sz w:val="20"/>
+              </w:rPr>
+              <w:t>U</w:t>
+            </w:r>
+            <w:r>
+              <w:rPr>
+                <w:sz w:val="20"/>
+              </w:rPr>
+              <w:t xml:space="preserve">pload </w:t>
+            </w:r>
+            <w:r>
+              <w:rPr>
+                <w:sz w:val="20"/>
+              </w:rPr>
+              <w:t>courses</w:t>
+            </w:r>
+            <w:r>
+              <w:rPr>
+                <w:sz w:val="20"/>
+              </w:rPr>
+              <w:t>.</w:t>
             </w:r>
           </w:p>
         </w:tc>
@@ -1694,22 +2924,34 @@
             </w:tcBorders>
           </w:tcPr>
           <w:p>
-            <w:r>
-              <w:t xml:space="preserve">Setelah masuk ke menu cohorts, pilih </w:t>
-            </w:r>
-            <w:r>
-              <w:t xml:space="preserve">menu tab </w:t>
-            </w:r>
-            <w:r>
-              <w:rPr>
-                <w:b/>
-              </w:rPr>
-              <w:t>Upload cohorts</w:t>
+            <w:pPr>
+              <w:rPr>
+                <w:lang w:val="sv-SE"/>
+              </w:rPr>
+            </w:pPr>
+            <w:r>
+              <w:t>Setelah itu, kita akan diarahkan pada halaman form untuk upload file .csv yang berisikan data course.</w:t>
+            </w:r>
+            <w:r>
+              <w:t xml:space="preserve"> </w:t>
+            </w:r>
+            <w:r>
+              <w:t xml:space="preserve">Tidak seperti upload users, untuk mengupload courses tidak disediakan template yang bisa dijadikan contoh. </w:t>
+            </w:r>
+            <w:r>
+              <w:t>Oleh karena itu kita buat terlebih dahulu menggunakan excel</w:t>
             </w:r>
             <w:r>
               <w:t>.</w:t>
             </w:r>
           </w:p>
+          <w:p>
+            <w:pPr>
+              <w:rPr>
+                <w:lang w:val="sv-SE"/>
+              </w:rPr>
+            </w:pPr>
+          </w:p>
         </w:tc>
         <w:tc>
           <w:tcPr>
@@ -1724,6 +2966,50 @@
             <w:pPr>
               <w:jc w:val="center"/>
             </w:pPr>
+            <w:r>
+              <w:drawing>
+                <wp:inline distT="0" distB="0" distL="0" distR="0" wp14:anchorId="3F70B8F1" wp14:editId="7EAD8EDC">
+                  <wp:extent cx="2748547" cy="2880000"/>
+                  <wp:effectExtent l="57150" t="19050" r="52070" b="92075"/>
+                  <wp:docPr id="532670663" name="Picture 1"/>
+                  <wp:cNvGraphicFramePr>
+                    <a:graphicFrameLocks xmlns:a="http://schemas.openxmlformats.org/drawingml/2006/main" noChangeAspect="1"/>
+                  </wp:cNvGraphicFramePr>
+                  <a:graphic xmlns:a="http://schemas.openxmlformats.org/drawingml/2006/main">
+                    <a:graphicData uri="http://schemas.openxmlformats.org/drawingml/2006/picture">
+                      <pic:pic xmlns:pic="http://schemas.openxmlformats.org/drawingml/2006/picture">
+                        <pic:nvPicPr>
+                          <pic:cNvPr id="532670663" name=""/>
+                          <pic:cNvPicPr/>
+                        </pic:nvPicPr>
+                        <pic:blipFill>
+                          <a:blip r:embed="rId20"/>
+                          <a:stretch>
+                            <a:fillRect/>
+                          </a:stretch>
+                        </pic:blipFill>
+                        <pic:spPr>
+                          <a:xfrm>
+                            <a:off x="0" y="0"/>
+                            <a:ext cx="2748547" cy="2880000"/>
+                          </a:xfrm>
+                          <a:prstGeom prst="rect">
+                            <a:avLst/>
+                          </a:prstGeom>
+                          <a:effectLst>
+                            <a:outerShdw blurRad="50800" dist="38100" dir="5400000" algn="t" rotWithShape="0">
+                              <a:prstClr val="black">
+                                <a:alpha val="40000"/>
+                              </a:prstClr>
+                            </a:outerShdw>
+                          </a:effectLst>
+                        </pic:spPr>
+                      </pic:pic>
+                    </a:graphicData>
+                  </a:graphic>
+                </wp:inline>
+              </w:drawing>
+            </w:r>
           </w:p>
           <w:p>
             <w:pPr>
@@ -1736,7 +3022,13 @@
               <w:rPr>
                 <w:sz w:val="20"/>
               </w:rPr>
-              <w:t>Masuk ke tab upload cohorts</w:t>
+              <w:t>Tampilan sekilas form upload co</w:t>
+            </w:r>
+            <w:r>
+              <w:rPr>
+                <w:sz w:val="20"/>
+              </w:rPr>
+              <w:t>urses</w:t>
             </w:r>
           </w:p>
         </w:tc>
@@ -1756,7 +3048,11 @@
               <w:jc w:val="right"/>
             </w:pPr>
             <w:r>
-              <w:t>4.</w:t>
+              <w:lastRenderedPageBreak/>
+              <w:t>4</w:t>
+            </w:r>
+            <w:r>
+              <w:t>.</w:t>
             </w:r>
           </w:p>
         </w:tc>
@@ -1770,7 +3066,7 @@
           </w:tcPr>
           <w:p>
             <w:r>
-              <w:t xml:space="preserve">Tidak seperti upload users, untuk mengupload cohort tidak ada template yang bisa dijadikan contoh. Oleh karena itu kita buat terlebih dahulu menggunakan excel </w:t>
+              <w:t>Buatlah file excel seperti gambar berikut, kemudian save dengan format .csv</w:t>
             </w:r>
           </w:p>
         </w:tc>
@@ -1786,10 +3082,51 @@
           <w:p>
             <w:pPr>
               <w:jc w:val="center"/>
-              <w:rPr>
-                <w:sz w:val="20"/>
-              </w:rPr>
-            </w:pPr>
+            </w:pPr>
+            <w:r>
+              <w:drawing>
+                <wp:inline distT="0" distB="0" distL="0" distR="0" wp14:anchorId="3BCB16EE" wp14:editId="3F02E9B8">
+                  <wp:extent cx="3436639" cy="720000"/>
+                  <wp:effectExtent l="57150" t="19050" r="49530" b="99695"/>
+                  <wp:docPr id="1168793688" name="Picture 1"/>
+                  <wp:cNvGraphicFramePr>
+                    <a:graphicFrameLocks xmlns:a="http://schemas.openxmlformats.org/drawingml/2006/main" noChangeAspect="1"/>
+                  </wp:cNvGraphicFramePr>
+                  <a:graphic xmlns:a="http://schemas.openxmlformats.org/drawingml/2006/main">
+                    <a:graphicData uri="http://schemas.openxmlformats.org/drawingml/2006/picture">
+                      <pic:pic xmlns:pic="http://schemas.openxmlformats.org/drawingml/2006/picture">
+                        <pic:nvPicPr>
+                          <pic:cNvPr id="1168793688" name=""/>
+                          <pic:cNvPicPr/>
+                        </pic:nvPicPr>
+                        <pic:blipFill>
+                          <a:blip r:embed="rId21"/>
+                          <a:stretch>
+                            <a:fillRect/>
+                          </a:stretch>
+                        </pic:blipFill>
+                        <pic:spPr>
+                          <a:xfrm>
+                            <a:off x="0" y="0"/>
+                            <a:ext cx="3436639" cy="720000"/>
+                          </a:xfrm>
+                          <a:prstGeom prst="rect">
+                            <a:avLst/>
+                          </a:prstGeom>
+                          <a:effectLst>
+                            <a:outerShdw blurRad="50800" dist="38100" dir="5400000" algn="t" rotWithShape="0">
+                              <a:prstClr val="black">
+                                <a:alpha val="40000"/>
+                              </a:prstClr>
+                            </a:outerShdw>
+                          </a:effectLst>
+                        </pic:spPr>
+                      </pic:pic>
+                    </a:graphicData>
+                  </a:graphic>
+                </wp:inline>
+              </w:drawing>
+            </w:r>
           </w:p>
           <w:p>
             <w:pPr>
@@ -1802,7 +3139,13 @@
               <w:rPr>
                 <w:sz w:val="20"/>
               </w:rPr>
-              <w:t>Form untuk upload cohort</w:t>
+              <w:t xml:space="preserve">Tampilan file template contoh untuk upload </w:t>
+            </w:r>
+            <w:r>
+              <w:rPr>
+                <w:sz w:val="20"/>
+              </w:rPr>
+              <w:t>courses</w:t>
             </w:r>
           </w:p>
         </w:tc>
@@ -1822,7 +3165,10 @@
               <w:jc w:val="right"/>
             </w:pPr>
             <w:r>
-              <w:t>5.</w:t>
+              <w:t>5</w:t>
+            </w:r>
+            <w:r>
+              <w:t>.</w:t>
             </w:r>
           </w:p>
         </w:tc>
@@ -1836,7 +3182,34 @@
           </w:tcPr>
           <w:p>
             <w:r>
-              <w:t>Buatlah file excel seperti gambar berikut, kemudian save dengan format .csv</w:t>
+              <w:rPr>
+                <w:lang w:val="sv-SE"/>
+              </w:rPr>
+              <w:t xml:space="preserve">Seret </w:t>
+            </w:r>
+            <w:r>
+              <w:rPr>
+                <w:lang w:val="sv-SE"/>
+              </w:rPr>
+              <w:t>file excel ya</w:t>
+            </w:r>
+            <w:r>
+              <w:rPr>
+                <w:lang w:val="sv-SE"/>
+              </w:rPr>
+              <w:t xml:space="preserve">ng sudah dibuat tadi pada kolom file. </w:t>
+            </w:r>
+            <w:r>
+              <w:t xml:space="preserve">Tunggu proses upload selesai, kemudian tekan tombol </w:t>
+            </w:r>
+            <w:r>
+              <w:rPr>
+                <w:b/>
+              </w:rPr>
+              <w:t>Preview</w:t>
+            </w:r>
+            <w:r>
+              <w:t xml:space="preserve"> untuk melanjutkan.</w:t>
             </w:r>
           </w:p>
         </w:tc>
@@ -1853,6 +3226,50 @@
             <w:pPr>
               <w:jc w:val="center"/>
             </w:pPr>
+            <w:r>
+              <w:drawing>
+                <wp:inline distT="0" distB="0" distL="0" distR="0" wp14:anchorId="7BC38A1A" wp14:editId="5D842902">
+                  <wp:extent cx="3411827" cy="828000"/>
+                  <wp:effectExtent l="57150" t="19050" r="55880" b="86995"/>
+                  <wp:docPr id="1343227157" name="Picture 1"/>
+                  <wp:cNvGraphicFramePr>
+                    <a:graphicFrameLocks xmlns:a="http://schemas.openxmlformats.org/drawingml/2006/main" noChangeAspect="1"/>
+                  </wp:cNvGraphicFramePr>
+                  <a:graphic xmlns:a="http://schemas.openxmlformats.org/drawingml/2006/main">
+                    <a:graphicData uri="http://schemas.openxmlformats.org/drawingml/2006/picture">
+                      <pic:pic xmlns:pic="http://schemas.openxmlformats.org/drawingml/2006/picture">
+                        <pic:nvPicPr>
+                          <pic:cNvPr id="1343227157" name=""/>
+                          <pic:cNvPicPr/>
+                        </pic:nvPicPr>
+                        <pic:blipFill>
+                          <a:blip r:embed="rId22"/>
+                          <a:stretch>
+                            <a:fillRect/>
+                          </a:stretch>
+                        </pic:blipFill>
+                        <pic:spPr>
+                          <a:xfrm>
+                            <a:off x="0" y="0"/>
+                            <a:ext cx="3411827" cy="828000"/>
+                          </a:xfrm>
+                          <a:prstGeom prst="rect">
+                            <a:avLst/>
+                          </a:prstGeom>
+                          <a:effectLst>
+                            <a:outerShdw blurRad="50800" dist="38100" dir="5400000" algn="t" rotWithShape="0">
+                              <a:prstClr val="black">
+                                <a:alpha val="40000"/>
+                              </a:prstClr>
+                            </a:outerShdw>
+                          </a:effectLst>
+                        </pic:spPr>
+                      </pic:pic>
+                    </a:graphicData>
+                  </a:graphic>
+                </wp:inline>
+              </w:drawing>
+            </w:r>
           </w:p>
           <w:p>
             <w:pPr>
@@ -1865,7 +3282,84 @@
               <w:rPr>
                 <w:sz w:val="20"/>
               </w:rPr>
-              <w:t>Tampilan file template contoh untuk upload users</w:t>
+              <w:t>Seret file excel lalu tunggu proses upload selesai</w:t>
+            </w:r>
+          </w:p>
+          <w:p>
+            <w:pPr>
+              <w:jc w:val="center"/>
+              <w:rPr>
+                <w:sz w:val="20"/>
+              </w:rPr>
+            </w:pPr>
+          </w:p>
+          <w:p>
+            <w:pPr>
+              <w:jc w:val="center"/>
+              <w:rPr>
+                <w:sz w:val="20"/>
+              </w:rPr>
+            </w:pPr>
+            <w:r>
+              <w:rPr>
+                <w:sz w:val="20"/>
+              </w:rPr>
+              <w:drawing>
+                <wp:inline distT="0" distB="0" distL="0" distR="0" wp14:anchorId="53B0B181" wp14:editId="13048D1F">
+                  <wp:extent cx="905001" cy="447737"/>
+                  <wp:effectExtent l="57150" t="19050" r="66675" b="104775"/>
+                  <wp:docPr id="1193984520" name="Picture 1"/>
+                  <wp:cNvGraphicFramePr>
+                    <a:graphicFrameLocks xmlns:a="http://schemas.openxmlformats.org/drawingml/2006/main" noChangeAspect="1"/>
+                  </wp:cNvGraphicFramePr>
+                  <a:graphic xmlns:a="http://schemas.openxmlformats.org/drawingml/2006/main">
+                    <a:graphicData uri="http://schemas.openxmlformats.org/drawingml/2006/picture">
+                      <pic:pic xmlns:pic="http://schemas.openxmlformats.org/drawingml/2006/picture">
+                        <pic:nvPicPr>
+                          <pic:cNvPr id="1193984520" name=""/>
+                          <pic:cNvPicPr/>
+                        </pic:nvPicPr>
+                        <pic:blipFill>
+                          <a:blip r:embed="rId23"/>
+                          <a:stretch>
+                            <a:fillRect/>
+                          </a:stretch>
+                        </pic:blipFill>
+                        <pic:spPr>
+                          <a:xfrm>
+                            <a:off x="0" y="0"/>
+                            <a:ext cx="905001" cy="447737"/>
+                          </a:xfrm>
+                          <a:prstGeom prst="rect">
+                            <a:avLst/>
+                          </a:prstGeom>
+                          <a:effectLst>
+                            <a:outerShdw blurRad="50800" dist="38100" dir="5400000" algn="t" rotWithShape="0">
+                              <a:prstClr val="black">
+                                <a:alpha val="40000"/>
+                              </a:prstClr>
+                            </a:outerShdw>
+                          </a:effectLst>
+                        </pic:spPr>
+                      </pic:pic>
+                    </a:graphicData>
+                  </a:graphic>
+                </wp:inline>
+              </w:drawing>
+            </w:r>
+          </w:p>
+          <w:p>
+            <w:pPr>
+              <w:jc w:val="center"/>
+              <w:rPr>
+                <w:sz w:val="20"/>
+              </w:rPr>
+            </w:pPr>
+            <w:r>
+              <w:rPr>
+                <w:sz w:val="20"/>
+              </w:rPr>
+              <w:t>Tekan tombol preview untuk melanjutkan</w:t>
             </w:r>
           </w:p>
         </w:tc>
@@ -1885,7 +3379,10 @@
               <w:jc w:val="right"/>
             </w:pPr>
             <w:r>
-              <w:t>6.</w:t>
+              <w:t>6</w:t>
+            </w:r>
+            <w:r>
+              <w:t>.</w:t>
             </w:r>
           </w:p>
         </w:tc>
@@ -1899,22 +3396,13 @@
           </w:tcPr>
           <w:p>
             <w:r>
-              <w:t xml:space="preserve">Seret </w:t>
-            </w:r>
-            <w:r>
-              <w:t>file excel ya</w:t>
-            </w:r>
-            <w:r>
-              <w:t xml:space="preserve">ng sudah dibuat tadi pada kolom file. Tunggu proses upload selesai, kemudian tekan tombol </w:t>
-            </w:r>
-            <w:r>
-              <w:rPr>
-                <w:b/>
-              </w:rPr>
-              <w:t>Preview</w:t>
-            </w:r>
-            <w:r>
-              <w:t xml:space="preserve"> untuk melanjutkan.</w:t>
+              <w:t xml:space="preserve">Lalu akan muncul tampilan preview </w:t>
+            </w:r>
+            <w:r>
+              <w:t>course</w:t>
+            </w:r>
+            <w:r>
+              <w:t xml:space="preserve"> seperti gambar berikut. </w:t>
             </w:r>
           </w:p>
         </w:tc>
@@ -1931,6 +3419,50 @@
             <w:pPr>
               <w:jc w:val="center"/>
             </w:pPr>
+            <w:r>
+              <w:drawing>
+                <wp:inline distT="0" distB="0" distL="0" distR="0" wp14:anchorId="23CF2A39" wp14:editId="1C4EB4F5">
+                  <wp:extent cx="3042581" cy="1080000"/>
+                  <wp:effectExtent l="57150" t="19050" r="62865" b="101600"/>
+                  <wp:docPr id="283296212" name="Picture 1"/>
+                  <wp:cNvGraphicFramePr>
+                    <a:graphicFrameLocks xmlns:a="http://schemas.openxmlformats.org/drawingml/2006/main" noChangeAspect="1"/>
+                  </wp:cNvGraphicFramePr>
+                  <a:graphic xmlns:a="http://schemas.openxmlformats.org/drawingml/2006/main">
+                    <a:graphicData uri="http://schemas.openxmlformats.org/drawingml/2006/picture">
+                      <pic:pic xmlns:pic="http://schemas.openxmlformats.org/drawingml/2006/picture">
+                        <pic:nvPicPr>
+                          <pic:cNvPr id="283296212" name=""/>
+                          <pic:cNvPicPr/>
+                        </pic:nvPicPr>
+                        <pic:blipFill>
+                          <a:blip r:embed="rId24"/>
+                          <a:stretch>
+                            <a:fillRect/>
+                          </a:stretch>
+                        </pic:blipFill>
+                        <pic:spPr>
+                          <a:xfrm>
+                            <a:off x="0" y="0"/>
+                            <a:ext cx="3042581" cy="1080000"/>
+                          </a:xfrm>
+                          <a:prstGeom prst="rect">
+                            <a:avLst/>
+                          </a:prstGeom>
+                          <a:effectLst>
+                            <a:outerShdw blurRad="50800" dist="38100" dir="5400000" algn="t" rotWithShape="0">
+                              <a:prstClr val="black">
+                                <a:alpha val="40000"/>
+                              </a:prstClr>
+                            </a:outerShdw>
+                          </a:effectLst>
+                        </pic:spPr>
+                      </pic:pic>
+                    </a:graphicData>
+                  </a:graphic>
+                </wp:inline>
+              </w:drawing>
+            </w:r>
           </w:p>
           <w:p>
             <w:pPr>
@@ -1943,37 +3475,7 @@
               <w:rPr>
                 <w:sz w:val="20"/>
               </w:rPr>
-              <w:t>Seret file excel lalu tunggu proses upload selesai</w:t>
-            </w:r>
-          </w:p>
-          <w:p>
-            <w:pPr>
-              <w:jc w:val="center"/>
-              <w:rPr>
-                <w:sz w:val="20"/>
-              </w:rPr>
-            </w:pPr>
-          </w:p>
-          <w:p>
-            <w:pPr>
-              <w:jc w:val="center"/>
-              <w:rPr>
-                <w:sz w:val="20"/>
-              </w:rPr>
-            </w:pPr>
-          </w:p>
-          <w:p>
-            <w:pPr>
-              <w:jc w:val="center"/>
-              <w:rPr>
-                <w:sz w:val="20"/>
-              </w:rPr>
-            </w:pPr>
-            <w:r>
-              <w:rPr>
-                <w:sz w:val="20"/>
-              </w:rPr>
-              <w:t>Tekan tombol preview untuk melanjutkan</w:t>
+              <w:t>Tampilan preview dari excel yang sudah diupload</w:t>
             </w:r>
           </w:p>
         </w:tc>
@@ -2007,7 +3509,13 @@
           </w:tcPr>
           <w:p>
             <w:r>
-              <w:t xml:space="preserve">Lalu akan muncul tampilan preview cohort seperti gambar berikut. </w:t>
+              <w:t>Perlu diperhatikan bahwa terdapat isian</w:t>
+            </w:r>
+            <w:r>
+              <w:t xml:space="preserve"> untuk co</w:t>
+            </w:r>
+            <w:r>
+              <w:t xml:space="preserve">urse default values yaitu nilai yang akan diisikan jika tidak ada nilai pada excel kita. </w:t>
             </w:r>
           </w:p>
         </w:tc>
@@ -2024,19 +3532,75 @@
             <w:pPr>
               <w:jc w:val="center"/>
             </w:pPr>
+            <w:r>
+              <w:drawing>
+                <wp:inline distT="0" distB="0" distL="0" distR="0" wp14:anchorId="65A2453E" wp14:editId="35FE91DA">
+                  <wp:extent cx="3892955" cy="1980000"/>
+                  <wp:effectExtent l="57150" t="19050" r="50800" b="96520"/>
+                  <wp:docPr id="643584166" name="Picture 1"/>
+                  <wp:cNvGraphicFramePr>
+                    <a:graphicFrameLocks xmlns:a="http://schemas.openxmlformats.org/drawingml/2006/main" noChangeAspect="1"/>
+                  </wp:cNvGraphicFramePr>
+                  <a:graphic xmlns:a="http://schemas.openxmlformats.org/drawingml/2006/main">
+                    <a:graphicData uri="http://schemas.openxmlformats.org/drawingml/2006/picture">
+                      <pic:pic xmlns:pic="http://schemas.openxmlformats.org/drawingml/2006/picture">
+                        <pic:nvPicPr>
+                          <pic:cNvPr id="643584166" name=""/>
+                          <pic:cNvPicPr/>
+                        </pic:nvPicPr>
+                        <pic:blipFill>
+                          <a:blip r:embed="rId25"/>
+                          <a:stretch>
+                            <a:fillRect/>
+                          </a:stretch>
+                        </pic:blipFill>
+                        <pic:spPr>
+                          <a:xfrm>
+                            <a:off x="0" y="0"/>
+                            <a:ext cx="3892955" cy="1980000"/>
+                          </a:xfrm>
+                          <a:prstGeom prst="rect">
+                            <a:avLst/>
+                          </a:prstGeom>
+                          <a:effectLst>
+                            <a:outerShdw blurRad="50800" dist="38100" dir="5400000" algn="t" rotWithShape="0">
+                              <a:prstClr val="black">
+                                <a:alpha val="40000"/>
+                              </a:prstClr>
+                            </a:outerShdw>
+                          </a:effectLst>
+                        </pic:spPr>
+                      </pic:pic>
+                    </a:graphicData>
+                  </a:graphic>
+                </wp:inline>
+              </w:drawing>
+            </w:r>
           </w:p>
           <w:p>
             <w:pPr>
               <w:jc w:val="center"/>
               <w:rPr>
                 <w:sz w:val="20"/>
-              </w:rPr>
-            </w:pPr>
-            <w:r>
-              <w:rPr>
-                <w:sz w:val="20"/>
-              </w:rPr>
-              <w:t>Tampilan preview dari excel yang sudah diupload</w:t>
+                <w:szCs w:val="18"/>
+                <w:lang w:val="sv-SE"/>
+              </w:rPr>
+            </w:pPr>
+            <w:r>
+              <w:rPr>
+                <w:sz w:val="20"/>
+                <w:szCs w:val="18"/>
+                <w:lang w:val="sv-SE"/>
+              </w:rPr>
+              <w:t>Isikan default value untuk field yang tid</w:t>
+            </w:r>
+            <w:r>
+              <w:rPr>
+                <w:sz w:val="20"/>
+                <w:szCs w:val="18"/>
+                <w:lang w:val="sv-SE"/>
+              </w:rPr>
+              <w:t>ak ada isinya.</w:t>
             </w:r>
           </w:p>
         </w:tc>
@@ -2056,7 +3620,10 @@
               <w:jc w:val="right"/>
             </w:pPr>
             <w:r>
-              <w:t>8.</w:t>
+              <w:t>8</w:t>
+            </w:r>
+            <w:r>
+              <w:t>.</w:t>
             </w:r>
           </w:p>
         </w:tc>
@@ -2070,16 +3637,31 @@
           </w:tcPr>
           <w:p>
             <w:r>
-              <w:t xml:space="preserve">Scroll ke bawah untuk menemukan tombol </w:t>
+              <w:t>Kemudian, s</w:t>
+            </w:r>
+            <w:r>
+              <w:t xml:space="preserve">croll ke bawah untuk menemukan tombol </w:t>
             </w:r>
             <w:r>
               <w:rPr>
                 <w:b/>
               </w:rPr>
-              <w:t>Upload cohort</w:t>
-            </w:r>
-            <w:r>
-              <w:t xml:space="preserve"> yang akan memroses data cohort di atas. Silakan tekan tombol tersebut.</w:t>
+              <w:t xml:space="preserve">Upload </w:t>
+            </w:r>
+            <w:r>
+              <w:rPr>
+                <w:b/>
+              </w:rPr>
+              <w:t>courses</w:t>
+            </w:r>
+            <w:r>
+              <w:t xml:space="preserve"> yang akan memroses data </w:t>
+            </w:r>
+            <w:r>
+              <w:t>courses</w:t>
+            </w:r>
+            <w:r>
+              <w:t xml:space="preserve"> di atas. Silakan tekan tombol tersebut.</w:t>
             </w:r>
           </w:p>
         </w:tc>
@@ -2096,6 +3678,50 @@
             <w:pPr>
               <w:jc w:val="center"/>
             </w:pPr>
+            <w:r>
+              <w:drawing>
+                <wp:inline distT="0" distB="0" distL="0" distR="0" wp14:anchorId="76798504" wp14:editId="49283922">
+                  <wp:extent cx="3010320" cy="495369"/>
+                  <wp:effectExtent l="57150" t="19050" r="57150" b="95250"/>
+                  <wp:docPr id="1581717772" name="Picture 1"/>
+                  <wp:cNvGraphicFramePr>
+                    <a:graphicFrameLocks xmlns:a="http://schemas.openxmlformats.org/drawingml/2006/main" noChangeAspect="1"/>
+                  </wp:cNvGraphicFramePr>
+                  <a:graphic xmlns:a="http://schemas.openxmlformats.org/drawingml/2006/main">
+                    <a:graphicData uri="http://schemas.openxmlformats.org/drawingml/2006/picture">
+                      <pic:pic xmlns:pic="http://schemas.openxmlformats.org/drawingml/2006/picture">
+                        <pic:nvPicPr>
+                          <pic:cNvPr id="1581717772" name=""/>
+                          <pic:cNvPicPr/>
+                        </pic:nvPicPr>
+                        <pic:blipFill>
+                          <a:blip r:embed="rId26"/>
+                          <a:stretch>
+                            <a:fillRect/>
+                          </a:stretch>
+                        </pic:blipFill>
+                        <pic:spPr>
+                          <a:xfrm>
+                            <a:off x="0" y="0"/>
+                            <a:ext cx="3010320" cy="495369"/>
+                          </a:xfrm>
+                          <a:prstGeom prst="rect">
+                            <a:avLst/>
+                          </a:prstGeom>
+                          <a:effectLst>
+                            <a:outerShdw blurRad="50800" dist="38100" dir="5400000" algn="t" rotWithShape="0">
+                              <a:prstClr val="black">
+                                <a:alpha val="40000"/>
+                              </a:prstClr>
+                            </a:outerShdw>
+                          </a:effectLst>
+                        </pic:spPr>
+                      </pic:pic>
+                    </a:graphicData>
+                  </a:graphic>
+                </wp:inline>
+              </w:drawing>
+            </w:r>
           </w:p>
           <w:p>
             <w:pPr>
@@ -2108,7 +3734,19 @@
               <w:rPr>
                 <w:sz w:val="20"/>
               </w:rPr>
-              <w:t>Tekan tombol upload cohorts untuk konfirmasi upload</w:t>
+              <w:t xml:space="preserve">Tekan tombol upload </w:t>
+            </w:r>
+            <w:r>
+              <w:rPr>
+                <w:sz w:val="20"/>
+              </w:rPr>
+              <w:t>courses</w:t>
+            </w:r>
+            <w:r>
+              <w:rPr>
+                <w:sz w:val="20"/>
+              </w:rPr>
+              <w:t xml:space="preserve"> untuk konfirmasi upload</w:t>
             </w:r>
           </w:p>
         </w:tc>
@@ -2128,7 +3766,11 @@
               <w:jc w:val="right"/>
             </w:pPr>
             <w:r>
-              <w:t>9.</w:t>
+              <w:lastRenderedPageBreak/>
+              <w:t>9</w:t>
+            </w:r>
+            <w:r>
+              <w:t>.</w:t>
             </w:r>
           </w:p>
         </w:tc>
@@ -2142,7 +3784,49 @@
           </w:tcPr>
           <w:p>
             <w:r>
-              <w:t>Kemudian sistem akan mengarahkan pada halaman upload cohorts dengan laporan jumlah cohort yang berhasil diupload. Tekan tombol continue untuk melanjutkan.</w:t>
+              <w:rPr>
+                <w:lang w:val="sv-SE"/>
+              </w:rPr>
+              <w:t>Setelah itu</w:t>
+            </w:r>
+            <w:r>
+              <w:rPr>
+                <w:lang w:val="sv-SE"/>
+              </w:rPr>
+              <w:t xml:space="preserve"> sistem akan mengarahkan pada halaman upload </w:t>
+            </w:r>
+            <w:r>
+              <w:rPr>
+                <w:lang w:val="sv-SE"/>
+              </w:rPr>
+              <w:t>courses</w:t>
+            </w:r>
+            <w:r>
+              <w:rPr>
+                <w:lang w:val="sv-SE"/>
+              </w:rPr>
+              <w:t xml:space="preserve"> dengan laporan jumlah</w:t>
+            </w:r>
+            <w:r>
+              <w:rPr>
+                <w:lang w:val="sv-SE"/>
+              </w:rPr>
+              <w:t xml:space="preserve"> </w:t>
+            </w:r>
+            <w:r>
+              <w:rPr>
+                <w:lang w:val="sv-SE"/>
+              </w:rPr>
+              <w:t>course</w:t>
+            </w:r>
+            <w:r>
+              <w:rPr>
+                <w:lang w:val="sv-SE"/>
+              </w:rPr>
+              <w:t xml:space="preserve"> yang berhasil diupload. </w:t>
+            </w:r>
+            <w:r>
+              <w:t>Tekan tombol continue untuk melanjutkan.</w:t>
             </w:r>
           </w:p>
         </w:tc>
@@ -2159,6 +3843,50 @@
             <w:pPr>
               <w:jc w:val="center"/>
             </w:pPr>
+            <w:r>
+              <w:drawing>
+                <wp:inline distT="0" distB="0" distL="0" distR="0" wp14:anchorId="01A3AA36" wp14:editId="155F4F46">
+                  <wp:extent cx="3736468" cy="1800000"/>
+                  <wp:effectExtent l="57150" t="19050" r="54610" b="86360"/>
+                  <wp:docPr id="1697263046" name="Picture 1"/>
+                  <wp:cNvGraphicFramePr>
+                    <a:graphicFrameLocks xmlns:a="http://schemas.openxmlformats.org/drawingml/2006/main" noChangeAspect="1"/>
+                  </wp:cNvGraphicFramePr>
+                  <a:graphic xmlns:a="http://schemas.openxmlformats.org/drawingml/2006/main">
+                    <a:graphicData uri="http://schemas.openxmlformats.org/drawingml/2006/picture">
+                      <pic:pic xmlns:pic="http://schemas.openxmlformats.org/drawingml/2006/picture">
+                        <pic:nvPicPr>
+                          <pic:cNvPr id="1697263046" name=""/>
+                          <pic:cNvPicPr/>
+                        </pic:nvPicPr>
+                        <pic:blipFill>
+                          <a:blip r:embed="rId27"/>
+                          <a:stretch>
+                            <a:fillRect/>
+                          </a:stretch>
+                        </pic:blipFill>
+                        <pic:spPr>
+                          <a:xfrm>
+                            <a:off x="0" y="0"/>
+                            <a:ext cx="3736468" cy="1800000"/>
+                          </a:xfrm>
+                          <a:prstGeom prst="rect">
+                            <a:avLst/>
+                          </a:prstGeom>
+                          <a:effectLst>
+                            <a:outerShdw blurRad="50800" dist="38100" dir="5400000" algn="t" rotWithShape="0">
+                              <a:prstClr val="black">
+                                <a:alpha val="40000"/>
+                              </a:prstClr>
+                            </a:outerShdw>
+                          </a:effectLst>
+                        </pic:spPr>
+                      </pic:pic>
+                    </a:graphicData>
+                  </a:graphic>
+                </wp:inline>
+              </w:drawing>
+            </w:r>
           </w:p>
           <w:p>
             <w:pPr>
@@ -2191,8 +3919,10 @@
               <w:jc w:val="right"/>
             </w:pPr>
             <w:r>
-              <w:lastRenderedPageBreak/>
-              <w:t>10.</w:t>
+              <w:t>10</w:t>
+            </w:r>
+            <w:r>
+              <w:t>.</w:t>
             </w:r>
           </w:p>
         </w:tc>
@@ -2206,7 +3936,19 @@
           </w:tcPr>
           <w:p>
             <w:r>
-              <w:t>Kita bisa lihat di list cohort, sudah ada cohort yang kita uploadkan lewat file .csv.</w:t>
+              <w:t xml:space="preserve">Kita bisa lihat di list </w:t>
+            </w:r>
+            <w:r>
+              <w:t>courses</w:t>
+            </w:r>
+            <w:r>
+              <w:t>, sudah ada</w:t>
+            </w:r>
+            <w:r>
+              <w:t xml:space="preserve"> course</w:t>
+            </w:r>
+            <w:r>
+              <w:t xml:space="preserve"> yang kita uploadkan lewat file .csv.</w:t>
             </w:r>
           </w:p>
         </w:tc>
@@ -2223,6 +3965,50 @@
             <w:pPr>
               <w:jc w:val="center"/>
             </w:pPr>
+            <w:r>
+              <w:drawing>
+                <wp:inline distT="0" distB="0" distL="0" distR="0" wp14:anchorId="2807BCDD" wp14:editId="34877E7B">
+                  <wp:extent cx="3897063" cy="2340000"/>
+                  <wp:effectExtent l="57150" t="19050" r="65405" b="98425"/>
+                  <wp:docPr id="2107107233" name="Picture 1"/>
+                  <wp:cNvGraphicFramePr>
+                    <a:graphicFrameLocks xmlns:a="http://schemas.openxmlformats.org/drawingml/2006/main" noChangeAspect="1"/>
+                  </wp:cNvGraphicFramePr>
+                  <a:graphic xmlns:a="http://schemas.openxmlformats.org/drawingml/2006/main">
+                    <a:graphicData uri="http://schemas.openxmlformats.org/drawingml/2006/picture">
+                      <pic:pic xmlns:pic="http://schemas.openxmlformats.org/drawingml/2006/picture">
+                        <pic:nvPicPr>
+                          <pic:cNvPr id="2107107233" name=""/>
+                          <pic:cNvPicPr/>
+                        </pic:nvPicPr>
+                        <pic:blipFill>
+                          <a:blip r:embed="rId28"/>
+                          <a:stretch>
+                            <a:fillRect/>
+                          </a:stretch>
+                        </pic:blipFill>
+                        <pic:spPr>
+                          <a:xfrm>
+                            <a:off x="0" y="0"/>
+                            <a:ext cx="3897063" cy="2340000"/>
+                          </a:xfrm>
+                          <a:prstGeom prst="rect">
+                            <a:avLst/>
+                          </a:prstGeom>
+                          <a:effectLst>
+                            <a:outerShdw blurRad="50800" dist="38100" dir="5400000" algn="t" rotWithShape="0">
+                              <a:prstClr val="black">
+                                <a:alpha val="40000"/>
+                              </a:prstClr>
+                            </a:outerShdw>
+                          </a:effectLst>
+                        </pic:spPr>
+                      </pic:pic>
+                    </a:graphicData>
+                  </a:graphic>
+                </wp:inline>
+              </w:drawing>
+            </w:r>
           </w:p>
           <w:p>
             <w:pPr>
@@ -2235,7 +4021,19 @@
               <w:rPr>
                 <w:sz w:val="20"/>
               </w:rPr>
-              <w:t>List cohort setelah berhasil diupload</w:t>
+              <w:t xml:space="preserve">List </w:t>
+            </w:r>
+            <w:r>
+              <w:rPr>
+                <w:sz w:val="20"/>
+              </w:rPr>
+              <w:t>courses</w:t>
+            </w:r>
+            <w:r>
+              <w:rPr>
+                <w:sz w:val="20"/>
+              </w:rPr>
+              <w:t xml:space="preserve"> setelah berhasil diupload</w:t>
             </w:r>
           </w:p>
         </w:tc>
@@ -2271,8 +4069,14 @@
     <w:p>
       <w:pPr>
         <w:pStyle w:val="Heading1"/>
+        <w:rPr>
+          <w:lang w:val="sv-SE"/>
+        </w:rPr>
       </w:pPr>
       <w:r>
+        <w:rPr>
+          <w:lang w:val="sv-SE"/>
+        </w:rPr>
         <w:lastRenderedPageBreak/>
         <w:t>Menambahkan Teacher / Instruktur ke dalam Course</w:t>
       </w:r>
@@ -2481,7 +4285,7 @@
                           <pic:cNvPicPr/>
                         </pic:nvPicPr>
                         <pic:blipFill>
-                          <a:blip r:embed="rId6"/>
+                          <a:blip r:embed="rId29"/>
                           <a:stretch>
                             <a:fillRect/>
                           </a:stretch>
@@ -2612,7 +4416,7 @@
                           <pic:cNvPicPr/>
                         </pic:nvPicPr>
                         <pic:blipFill>
-                          <a:blip r:embed="rId7"/>
+                          <a:blip r:embed="rId30"/>
                           <a:stretch>
                             <a:fillRect/>
                           </a:stretch>
@@ -2739,7 +4543,7 @@
                           <pic:cNvPicPr/>
                         </pic:nvPicPr>
                         <pic:blipFill>
-                          <a:blip r:embed="rId8"/>
+                          <a:blip r:embed="rId31"/>
                           <a:stretch>
                             <a:fillRect/>
                           </a:stretch>
@@ -2877,7 +4681,7 @@
                           <pic:cNvPicPr/>
                         </pic:nvPicPr>
                         <pic:blipFill>
-                          <a:blip r:embed="rId9"/>
+                          <a:blip r:embed="rId32"/>
                           <a:stretch>
                             <a:fillRect/>
                           </a:stretch>
@@ -3005,7 +4809,7 @@
                           <pic:cNvPicPr/>
                         </pic:nvPicPr>
                         <pic:blipFill>
-                          <a:blip r:embed="rId10"/>
+                          <a:blip r:embed="rId33"/>
                           <a:stretch>
                             <a:fillRect/>
                           </a:stretch>
@@ -3078,7 +4882,13 @@
           </w:tcPr>
           <w:p>
             <w:r>
-              <w:t>Kembali ke menu cohort, kita bisa lihat jumlah membernya sudah bertambah sesuai yang kita masukkan sebelumnya.</w:t>
+              <w:t xml:space="preserve">Kembali ke menu </w:t>
+            </w:r>
+            <w:r>
+              <w:t>course</w:t>
+            </w:r>
+            <w:r>
+              <w:t>, kita bisa lihat jumlah membernya sudah bertambah sesuai yang kita masukkan sebelumnya.</w:t>
             </w:r>
           </w:p>
         </w:tc>
@@ -3112,7 +4922,7 @@
                           <pic:cNvPicPr/>
                         </pic:nvPicPr>
                         <pic:blipFill>
-                          <a:blip r:embed="rId11"/>
+                          <a:blip r:embed="rId34"/>
                           <a:stretch>
                             <a:fillRect/>
                           </a:stretch>
@@ -3257,6 +5067,119 @@
     </w:lvl>
   </w:abstractNum>
   <w:abstractNum w:abstractNumId="1" w15:restartNumberingAfterBreak="0">
+    <w:nsid w:val="38A26FD9"/>
+    <w:multiLevelType w:val="hybridMultilevel"/>
+    <w:tmpl w:val="4E463128"/>
+    <w:lvl w:ilvl="0" w:tplc="38090001">
+      <w:start w:val="1"/>
+      <w:numFmt w:val="bullet"/>
+      <w:lvlText w:val=""/>
+      <w:lvlJc w:val="left"/>
+      <w:pPr>
+        <w:ind w:left="360" w:hanging="360"/>
+      </w:pPr>
+      <w:rPr>
+        <w:rFonts w:ascii="Symbol" w:hAnsi="Symbol" w:hint="default"/>
+      </w:rPr>
+    </w:lvl>
+    <w:lvl w:ilvl="1" w:tplc="38090003" w:tentative="1">
+      <w:start w:val="1"/>
+      <w:numFmt w:val="bullet"/>
+      <w:lvlText w:val="o"/>
+      <w:lvlJc w:val="left"/>
+      <w:pPr>
+        <w:ind w:left="1080" w:hanging="360"/>
+      </w:pPr>
+      <w:rPr>
+        <w:rFonts w:ascii="Courier New" w:hAnsi="Courier New" w:cs="Courier New" w:hint="default"/>
+      </w:rPr>
+    </w:lvl>
+    <w:lvl w:ilvl="2" w:tplc="38090005" w:tentative="1">
+      <w:start w:val="1"/>
+      <w:numFmt w:val="bullet"/>
+      <w:lvlText w:val=""/>
+      <w:lvlJc w:val="left"/>
+      <w:pPr>
+        <w:ind w:left="1800" w:hanging="360"/>
+      </w:pPr>
+      <w:rPr>
+        <w:rFonts w:ascii="Wingdings" w:hAnsi="Wingdings" w:hint="default"/>
+      </w:rPr>
+    </w:lvl>
+    <w:lvl w:ilvl="3" w:tplc="38090001" w:tentative="1">
+      <w:start w:val="1"/>
+      <w:numFmt w:val="bullet"/>
+      <w:lvlText w:val=""/>
+      <w:lvlJc w:val="left"/>
+      <w:pPr>
+        <w:ind w:left="2520" w:hanging="360"/>
+      </w:pPr>
+      <w:rPr>
+        <w:rFonts w:ascii="Symbol" w:hAnsi="Symbol" w:hint="default"/>
+      </w:rPr>
+    </w:lvl>
+    <w:lvl w:ilvl="4" w:tplc="38090003" w:tentative="1">
+      <w:start w:val="1"/>
+      <w:numFmt w:val="bullet"/>
+      <w:lvlText w:val="o"/>
+      <w:lvlJc w:val="left"/>
+      <w:pPr>
+        <w:ind w:left="3240" w:hanging="360"/>
+      </w:pPr>
+      <w:rPr>
+        <w:rFonts w:ascii="Courier New" w:hAnsi="Courier New" w:cs="Courier New" w:hint="default"/>
+      </w:rPr>
+    </w:lvl>
+    <w:lvl w:ilvl="5" w:tplc="38090005" w:tentative="1">
+      <w:start w:val="1"/>
+      <w:numFmt w:val="bullet"/>
+      <w:lvlText w:val=""/>
+      <w:lvlJc w:val="left"/>
+      <w:pPr>
+        <w:ind w:left="3960" w:hanging="360"/>
+      </w:pPr>
+      <w:rPr>
+        <w:rFonts w:ascii="Wingdings" w:hAnsi="Wingdings" w:hint="default"/>
+      </w:rPr>
+    </w:lvl>
+    <w:lvl w:ilvl="6" w:tplc="38090001" w:tentative="1">
+      <w:start w:val="1"/>
+      <w:numFmt w:val="bullet"/>
+      <w:lvlText w:val=""/>
+      <w:lvlJc w:val="left"/>
+      <w:pPr>
+        <w:ind w:left="4680" w:hanging="360"/>
+      </w:pPr>
+      <w:rPr>
+        <w:rFonts w:ascii="Symbol" w:hAnsi="Symbol" w:hint="default"/>
+      </w:rPr>
+    </w:lvl>
+    <w:lvl w:ilvl="7" w:tplc="38090003" w:tentative="1">
+      <w:start w:val="1"/>
+      <w:numFmt w:val="bullet"/>
+      <w:lvlText w:val="o"/>
+      <w:lvlJc w:val="left"/>
+      <w:pPr>
+        <w:ind w:left="5400" w:hanging="360"/>
+      </w:pPr>
+      <w:rPr>
+        <w:rFonts w:ascii="Courier New" w:hAnsi="Courier New" w:cs="Courier New" w:hint="default"/>
+      </w:rPr>
+    </w:lvl>
+    <w:lvl w:ilvl="8" w:tplc="38090005" w:tentative="1">
+      <w:start w:val="1"/>
+      <w:numFmt w:val="bullet"/>
+      <w:lvlText w:val=""/>
+      <w:lvlJc w:val="left"/>
+      <w:pPr>
+        <w:ind w:left="6120" w:hanging="360"/>
+      </w:pPr>
+      <w:rPr>
+        <w:rFonts w:ascii="Wingdings" w:hAnsi="Wingdings" w:hint="default"/>
+      </w:rPr>
+    </w:lvl>
+  </w:abstractNum>
+  <w:abstractNum w:abstractNumId="2" w15:restartNumberingAfterBreak="0">
     <w:nsid w:val="391A5DCD"/>
     <w:multiLevelType w:val="hybridMultilevel"/>
     <w:tmpl w:val="5C3E1A5E"/>
@@ -3345,7 +5268,7 @@
       </w:pPr>
     </w:lvl>
   </w:abstractNum>
-  <w:abstractNum w:abstractNumId="2" w15:restartNumberingAfterBreak="0">
+  <w:abstractNum w:abstractNumId="3" w15:restartNumberingAfterBreak="0">
     <w:nsid w:val="440B2B1B"/>
     <w:multiLevelType w:val="hybridMultilevel"/>
     <w:tmpl w:val="D0D29564"/>
@@ -3431,7 +5354,7 @@
       </w:pPr>
     </w:lvl>
   </w:abstractNum>
-  <w:abstractNum w:abstractNumId="3" w15:restartNumberingAfterBreak="0">
+  <w:abstractNum w:abstractNumId="4" w15:restartNumberingAfterBreak="0">
     <w:nsid w:val="4AA6004D"/>
     <w:multiLevelType w:val="hybridMultilevel"/>
     <w:tmpl w:val="C95C665A"/>
@@ -3517,7 +5440,7 @@
       </w:pPr>
     </w:lvl>
   </w:abstractNum>
-  <w:abstractNum w:abstractNumId="4" w15:restartNumberingAfterBreak="0">
+  <w:abstractNum w:abstractNumId="5" w15:restartNumberingAfterBreak="0">
     <w:nsid w:val="4FC7488F"/>
     <w:multiLevelType w:val="hybridMultilevel"/>
     <w:tmpl w:val="BFDC0E0A"/>
@@ -3630,7 +5553,7 @@
       </w:rPr>
     </w:lvl>
   </w:abstractNum>
-  <w:abstractNum w:abstractNumId="5" w15:restartNumberingAfterBreak="0">
+  <w:abstractNum w:abstractNumId="6" w15:restartNumberingAfterBreak="0">
     <w:nsid w:val="54CC5AAA"/>
     <w:multiLevelType w:val="hybridMultilevel"/>
     <w:tmpl w:val="FCA85212"/>
@@ -3716,7 +5639,7 @@
       </w:pPr>
     </w:lvl>
   </w:abstractNum>
-  <w:abstractNum w:abstractNumId="6" w15:restartNumberingAfterBreak="0">
+  <w:abstractNum w:abstractNumId="7" w15:restartNumberingAfterBreak="0">
     <w:nsid w:val="54D65DC2"/>
     <w:multiLevelType w:val="hybridMultilevel"/>
     <w:tmpl w:val="5BB80CFA"/>
@@ -3829,7 +5752,7 @@
       </w:rPr>
     </w:lvl>
   </w:abstractNum>
-  <w:abstractNum w:abstractNumId="7" w15:restartNumberingAfterBreak="0">
+  <w:abstractNum w:abstractNumId="8" w15:restartNumberingAfterBreak="0">
     <w:nsid w:val="568574DF"/>
     <w:multiLevelType w:val="hybridMultilevel"/>
     <w:tmpl w:val="DD14C4AC"/>
@@ -3918,7 +5841,7 @@
       </w:pPr>
     </w:lvl>
   </w:abstractNum>
-  <w:abstractNum w:abstractNumId="8" w15:restartNumberingAfterBreak="0">
+  <w:abstractNum w:abstractNumId="9" w15:restartNumberingAfterBreak="0">
     <w:nsid w:val="5CF60D9D"/>
     <w:multiLevelType w:val="hybridMultilevel"/>
     <w:tmpl w:val="029EE7A0"/>
@@ -4004,7 +5927,7 @@
       </w:pPr>
     </w:lvl>
   </w:abstractNum>
-  <w:abstractNum w:abstractNumId="9" w15:restartNumberingAfterBreak="0">
+  <w:abstractNum w:abstractNumId="10" w15:restartNumberingAfterBreak="0">
     <w:nsid w:val="5D8C7CA2"/>
     <w:multiLevelType w:val="hybridMultilevel"/>
     <w:tmpl w:val="2FF06FFE"/>
@@ -4117,7 +6040,7 @@
       </w:rPr>
     </w:lvl>
   </w:abstractNum>
-  <w:abstractNum w:abstractNumId="10" w15:restartNumberingAfterBreak="0">
+  <w:abstractNum w:abstractNumId="11" w15:restartNumberingAfterBreak="0">
     <w:nsid w:val="6C1777A9"/>
     <w:multiLevelType w:val="hybridMultilevel"/>
     <w:tmpl w:val="E96430A6"/>
@@ -4230,7 +6153,7 @@
       </w:rPr>
     </w:lvl>
   </w:abstractNum>
-  <w:abstractNum w:abstractNumId="11" w15:restartNumberingAfterBreak="0">
+  <w:abstractNum w:abstractNumId="12" w15:restartNumberingAfterBreak="0">
     <w:nsid w:val="70466CC3"/>
     <w:multiLevelType w:val="hybridMultilevel"/>
     <w:tmpl w:val="A66AD322"/>
@@ -4344,40 +6267,43 @@
     </w:lvl>
   </w:abstractNum>
   <w:num w:numId="1" w16cid:durableId="128937034">
-    <w:abstractNumId w:val="7"/>
+    <w:abstractNumId w:val="8"/>
   </w:num>
   <w:num w:numId="2" w16cid:durableId="767384774">
-    <w:abstractNumId w:val="1"/>
+    <w:abstractNumId w:val="2"/>
   </w:num>
   <w:num w:numId="3" w16cid:durableId="1607806980">
-    <w:abstractNumId w:val="10"/>
+    <w:abstractNumId w:val="11"/>
   </w:num>
   <w:num w:numId="4" w16cid:durableId="1351301506">
-    <w:abstractNumId w:val="8"/>
+    <w:abstractNumId w:val="9"/>
   </w:num>
   <w:num w:numId="5" w16cid:durableId="138303194">
-    <w:abstractNumId w:val="5"/>
+    <w:abstractNumId w:val="6"/>
   </w:num>
   <w:num w:numId="6" w16cid:durableId="1221944201">
-    <w:abstractNumId w:val="3"/>
+    <w:abstractNumId w:val="4"/>
   </w:num>
   <w:num w:numId="7" w16cid:durableId="1521241757">
-    <w:abstractNumId w:val="2"/>
+    <w:abstractNumId w:val="3"/>
   </w:num>
   <w:num w:numId="8" w16cid:durableId="1867869565">
     <w:abstractNumId w:val="0"/>
   </w:num>
   <w:num w:numId="9" w16cid:durableId="1964265153">
-    <w:abstractNumId w:val="6"/>
+    <w:abstractNumId w:val="7"/>
   </w:num>
   <w:num w:numId="10" w16cid:durableId="1875728650">
-    <w:abstractNumId w:val="4"/>
+    <w:abstractNumId w:val="5"/>
   </w:num>
   <w:num w:numId="11" w16cid:durableId="580256153">
-    <w:abstractNumId w:val="11"/>
+    <w:abstractNumId w:val="12"/>
   </w:num>
   <w:num w:numId="12" w16cid:durableId="487091845">
-    <w:abstractNumId w:val="9"/>
+    <w:abstractNumId w:val="10"/>
+  </w:num>
+  <w:num w:numId="13" w16cid:durableId="1288007458">
+    <w:abstractNumId w:val="1"/>
   </w:num>
 </w:numbering>
 </file>
@@ -4780,7 +6706,7 @@
   <w:style w:type="paragraph" w:default="1" w:styleId="Normal">
     <w:name w:val="Normal"/>
     <w:qFormat/>
-    <w:rsid w:val="00E20E78"/>
+    <w:rsid w:val="008B345E"/>
     <w:pPr>
       <w:spacing w:line="240" w:lineRule="auto"/>
     </w:pPr>
@@ -5176,4 +7102,16 @@
     </a:ext>
   </a:extLst>
 </a:theme>
+</file>
+
+<file path=customXml/item1.xml><?xml version="1.0" encoding="utf-8"?>
+<b:Sources xmlns:b="http://schemas.openxmlformats.org/officeDocument/2006/bibliography" xmlns="http://schemas.openxmlformats.org/officeDocument/2006/bibliography" SelectedStyle="\APASixthEditionOfficeOnline.xsl" StyleName="APA" Version="6"/>
+</file>
+
+<file path=customXml/itemProps1.xml><?xml version="1.0" encoding="utf-8"?>
+<ds:datastoreItem xmlns:ds="http://schemas.openxmlformats.org/officeDocument/2006/customXml" ds:itemID="{1D88CFB9-2761-4E6B-B72E-015190D2B2E3}">
+  <ds:schemaRefs>
+    <ds:schemaRef ds:uri="http://schemas.openxmlformats.org/officeDocument/2006/bibliography"/>
+  </ds:schemaRefs>
+</ds:datastoreItem>
 </file>